--- a/Анализ/Анализ(1-2).docx
+++ b/Анализ/Анализ(1-2).docx
@@ -516,10 +516,7 @@
       </w:r>
       <w:proofErr w:type="gramStart"/>
       <w:r>
-        <w:t>самочувствию.</w:t>
-      </w:r>
-      <w:r>
-        <w:t>(</w:t>
+        <w:t>самочувствию.(</w:t>
       </w:r>
       <w:proofErr w:type="gramEnd"/>
       <w:r>
@@ -2269,12 +2266,1577 @@
     </w:tbl>
     <w:p>
       <w:pPr>
+        <w:ind w:firstLine="0"/>
         <w:jc w:val="left"/>
+        <w:sectPr>
+          <w:pgSz w:w="16838" w:h="11906" w:orient="landscape"/>
+          <w:pgMar w:top="284" w:right="0" w:bottom="0" w:left="284" w:header="709" w:footer="709" w:gutter="0"/>
+          <w:cols w:space="708"/>
+          <w:docGrid w:linePitch="381"/>
+        </w:sectPr>
+      </w:pPr>
+    </w:p>
+    <w:p>
+      <w:pPr>
+        <w:pStyle w:val="a3"/>
+      </w:pPr>
+      <w:r>
+        <w:rPr>
+          <w:lang w:val="en-US"/>
+        </w:rPr>
+        <w:lastRenderedPageBreak/>
+        <w:t xml:space="preserve">3 </w:t>
+      </w:r>
+      <w:r>
+        <w:t>Процесс</w:t>
+      </w:r>
+      <w:r>
+        <w:rPr>
+          <w:lang w:val="en-US"/>
+        </w:rPr>
+        <w:t xml:space="preserve"> AS-IS </w:t>
+      </w:r>
+      <w:r>
+        <w:t>и</w:t>
+      </w:r>
+      <w:r>
+        <w:rPr>
+          <w:lang w:val="en-US"/>
+        </w:rPr>
+        <w:t xml:space="preserve"> TO-BE. </w:t>
+      </w:r>
+      <w:r>
+        <w:t>Функциональная структура (IDEF0/BPMN) и описание к ней</w:t>
+      </w:r>
+    </w:p>
+    <w:p>
+      <w:pPr>
+        <w:pStyle w:val="a3"/>
+      </w:pPr>
+      <w:r>
+        <w:t>3.1 Контекст и границы</w:t>
+      </w:r>
+    </w:p>
+    <w:p>
+      <w:pPr>
+        <w:pStyle w:val="ad"/>
+        <w:rPr>
+          <w:lang w:val="en-US"/>
+        </w:rPr>
+      </w:pPr>
+      <w:r>
+        <w:t xml:space="preserve">Область: сбор сведений о самочувствии и показателях, их обработка, выдача рекомендаций пользователю, ведение журнала и администрирование правил экспертом. Участники: Пользователь, Сервер/БД, Движок рекомендаций, Рабочее место эксперта. Цели и роли подробно определены в требованиях и описании поведения системы. </w:t>
+      </w:r>
+    </w:p>
+    <w:p>
+      <w:pPr>
+        <w:pStyle w:val="ad"/>
+        <w:rPr>
+          <w:lang w:val="en-US"/>
+        </w:rPr>
+      </w:pPr>
+    </w:p>
+    <w:p>
+      <w:pPr>
+        <w:pStyle w:val="a3"/>
+        <w:rPr>
+          <w:lang w:val="en-US"/>
+        </w:rPr>
+      </w:pPr>
+      <w:r>
+        <w:t>3.2 Функциональная структура (IDEF0, уровень A0, TO-BE)</w:t>
+      </w:r>
+    </w:p>
+    <w:p>
+      <w:pPr>
+        <w:rPr>
+          <w:lang w:val="en-US"/>
+        </w:rPr>
+      </w:pPr>
+    </w:p>
+    <w:p>
+      <w:pPr>
+        <w:pStyle w:val="ad"/>
+        <w:rPr>
+          <w:b/>
+          <w:bCs/>
+          <w:lang w:val="en-US"/>
+        </w:rPr>
+      </w:pPr>
+      <w:r>
+        <w:rPr>
+          <w:b/>
+          <w:bCs/>
+        </w:rPr>
+        <w:t>Функция A0: Автоматизированный мониторинг и персональные рекомендации (ЦМП).</w:t>
+      </w:r>
+    </w:p>
+    <w:p>
+      <w:pPr>
+        <w:pStyle w:val="ad"/>
+      </w:pPr>
+      <w:r>
+        <w:rPr>
+          <w:b/>
+          <w:bCs/>
+        </w:rPr>
+        <w:t>Входы (I):</w:t>
+      </w:r>
+      <w:r>
+        <w:t xml:space="preserve"> ответы адаптивной анкеты; пользовательские показатели; импорт с носимых устройств.</w:t>
+      </w:r>
+    </w:p>
+    <w:p>
+      <w:pPr>
+        <w:pStyle w:val="ad"/>
+      </w:pPr>
+      <w:r>
+        <w:rPr>
+          <w:b/>
+          <w:bCs/>
+        </w:rPr>
+        <w:t>Управления (C):</w:t>
+      </w:r>
+      <w:r>
+        <w:t xml:space="preserve"> правила/условия рекомендаций; группы условий; справочники параметров/единиц; уровни срочности.</w:t>
+      </w:r>
+    </w:p>
+    <w:p>
+      <w:pPr>
+        <w:pStyle w:val="ad"/>
+      </w:pPr>
+      <w:r>
+        <w:rPr>
+          <w:b/>
+          <w:bCs/>
+        </w:rPr>
+        <w:t>Выходы (O):</w:t>
+      </w:r>
+      <w:r>
+        <w:t xml:space="preserve"> персональные рекомендации; уровень срочности с объяснением; журнал эпизодов/динамика; выжимка для врача.</w:t>
+      </w:r>
+    </w:p>
+    <w:p>
+      <w:pPr>
+        <w:pStyle w:val="ad"/>
+        <w:rPr>
+          <w:lang w:val="en-US"/>
+        </w:rPr>
+      </w:pPr>
+      <w:r>
+        <w:rPr>
+          <w:b/>
+          <w:bCs/>
+        </w:rPr>
+        <w:t>Механизмы (M):</w:t>
+      </w:r>
+      <w:r>
+        <w:t xml:space="preserve"> мобильное приложение; сервер </w:t>
+      </w:r>
+      <w:proofErr w:type="spellStart"/>
+      <w:r>
+        <w:t>FastAPI</w:t>
+      </w:r>
+      <w:proofErr w:type="spellEnd"/>
+      <w:r>
+        <w:t xml:space="preserve">; БД </w:t>
+      </w:r>
+      <w:proofErr w:type="spellStart"/>
+      <w:r>
+        <w:t>PostgreSQL</w:t>
+      </w:r>
+      <w:proofErr w:type="spellEnd"/>
+      <w:r>
+        <w:t xml:space="preserve">; движок рекомендаций; рабочее место эксперта; интеграции (Google </w:t>
+      </w:r>
+      <w:proofErr w:type="spellStart"/>
+      <w:r>
+        <w:t>Fit</w:t>
+      </w:r>
+      <w:proofErr w:type="spellEnd"/>
+      <w:r>
+        <w:t xml:space="preserve"> и др.). </w:t>
+      </w:r>
+    </w:p>
+    <w:p>
+      <w:pPr>
+        <w:pStyle w:val="ad"/>
+        <w:rPr>
+          <w:b/>
+          <w:bCs/>
+          <w:lang w:val="en-US"/>
+        </w:rPr>
+      </w:pPr>
+    </w:p>
+    <w:p>
+      <w:pPr>
+        <w:pStyle w:val="ad"/>
+        <w:rPr>
+          <w:b/>
+          <w:bCs/>
+        </w:rPr>
+      </w:pPr>
+      <w:r>
+        <w:rPr>
+          <w:b/>
+          <w:bCs/>
+        </w:rPr>
+        <w:t>Декомпозиция A0 (функциональные блоки A1–A6):</w:t>
+      </w:r>
+    </w:p>
+    <w:p>
+      <w:pPr>
+        <w:numPr>
+          <w:ilvl w:val="0"/>
+          <w:numId w:val="15"/>
+        </w:numPr>
+        <w:spacing w:after="160" w:line="278" w:lineRule="auto"/>
+        <w:jc w:val="left"/>
+      </w:pPr>
+      <w:r>
+        <w:rPr>
+          <w:b/>
+          <w:bCs/>
+        </w:rPr>
+        <w:t>A1 Сбор и нормализация данных:</w:t>
+      </w:r>
+      <w:r>
+        <w:t xml:space="preserve"> адаптивный опрос, ввод/импорт показателей, валидации и унификация единиц. </w:t>
+      </w:r>
+    </w:p>
+    <w:p>
+      <w:pPr>
+        <w:numPr>
+          <w:ilvl w:val="0"/>
+          <w:numId w:val="15"/>
+        </w:numPr>
+        <w:spacing w:after="160" w:line="278" w:lineRule="auto"/>
+        <w:jc w:val="left"/>
+      </w:pPr>
+      <w:r>
+        <w:rPr>
+          <w:b/>
+          <w:bCs/>
+        </w:rPr>
+        <w:t>A2 Обработка и вычисления:</w:t>
+      </w:r>
+      <w:r>
+        <w:t xml:space="preserve"> преобразование ответов в показатели, вычисление производных метрик, агрегирование по эпизоду. </w:t>
+      </w:r>
+    </w:p>
+    <w:p>
+      <w:pPr>
+        <w:numPr>
+          <w:ilvl w:val="0"/>
+          <w:numId w:val="15"/>
+        </w:numPr>
+        <w:spacing w:after="160" w:line="278" w:lineRule="auto"/>
+        <w:jc w:val="left"/>
+      </w:pPr>
+      <w:r>
+        <w:rPr>
+          <w:b/>
+          <w:bCs/>
+        </w:rPr>
+        <w:t xml:space="preserve">A3 Рекомендации и </w:t>
+      </w:r>
+      <w:proofErr w:type="spellStart"/>
+      <w:r>
+        <w:rPr>
+          <w:b/>
+          <w:bCs/>
+        </w:rPr>
+        <w:t>триаж</w:t>
+      </w:r>
+      <w:proofErr w:type="spellEnd"/>
+      <w:r>
+        <w:rPr>
+          <w:b/>
+          <w:bCs/>
+        </w:rPr>
+        <w:t>:</w:t>
+      </w:r>
+      <w:r>
+        <w:t xml:space="preserve"> применение правил и групп условий, определение уровня срочности. </w:t>
+      </w:r>
+    </w:p>
+    <w:p>
+      <w:pPr>
+        <w:numPr>
+          <w:ilvl w:val="0"/>
+          <w:numId w:val="15"/>
+        </w:numPr>
+        <w:spacing w:after="160" w:line="278" w:lineRule="auto"/>
+        <w:jc w:val="left"/>
+      </w:pPr>
+      <w:r>
+        <w:rPr>
+          <w:b/>
+          <w:bCs/>
+        </w:rPr>
+        <w:t>A4 Представление и объяснение:</w:t>
+      </w:r>
+      <w:r>
+        <w:t xml:space="preserve"> формирование карточек рекомендаций с кратким «почему показано», маркировка риска. </w:t>
+      </w:r>
+    </w:p>
+    <w:p>
+      <w:pPr>
+        <w:numPr>
+          <w:ilvl w:val="0"/>
+          <w:numId w:val="15"/>
+        </w:numPr>
+        <w:spacing w:after="160" w:line="278" w:lineRule="auto"/>
+        <w:jc w:val="left"/>
+      </w:pPr>
+      <w:r>
+        <w:rPr>
+          <w:b/>
+          <w:bCs/>
+        </w:rPr>
+        <w:t>A5 Журнал и коммуникации:</w:t>
+      </w:r>
+      <w:r>
+        <w:t xml:space="preserve"> сохранение эпизода/динамики, напоминания, экспорт выжимки врачу. </w:t>
+      </w:r>
+    </w:p>
+    <w:p>
+      <w:pPr>
+        <w:numPr>
+          <w:ilvl w:val="0"/>
+          <w:numId w:val="15"/>
+        </w:numPr>
+        <w:spacing w:after="160" w:line="278" w:lineRule="auto"/>
+        <w:jc w:val="left"/>
+      </w:pPr>
+      <w:r>
+        <w:rPr>
+          <w:b/>
+          <w:bCs/>
+        </w:rPr>
+        <w:t>A6 Администрирование знаний:</w:t>
+      </w:r>
+      <w:r>
+        <w:t xml:space="preserve"> создание/редактура параметров, условий и групп; тестовые прогоны; публикация обновлений. </w:t>
+      </w:r>
+    </w:p>
+    <w:p>
+      <w:pPr>
+        <w:spacing w:after="160" w:line="278" w:lineRule="auto"/>
+        <w:ind w:firstLine="0"/>
+        <w:jc w:val="left"/>
+        <w:rPr>
+          <w:lang w:val="en-US"/>
+        </w:rPr>
+      </w:pPr>
+      <w:r>
+        <w:rPr>
+          <w:b/>
+          <w:bCs/>
+        </w:rPr>
+        <w:t>Межблочные связи (основной поток):</w:t>
+      </w:r>
+      <w:r>
+        <w:t xml:space="preserve"> A1 → A2 → A3 → A4 → A5; A6 подаёт «управляющие» данные (правила, справочники) к A1–A3 и получает обратную связь качества из A3–A5.</w:t>
+      </w:r>
+    </w:p>
+    <w:p>
+      <w:pPr>
+        <w:pStyle w:val="a3"/>
+        <w:rPr>
+          <w:lang w:val="en-US"/>
+        </w:rPr>
+      </w:pPr>
+      <w:r>
+        <w:rPr>
+          <w:lang w:val="en-US"/>
+        </w:rPr>
+        <w:lastRenderedPageBreak/>
+        <w:t xml:space="preserve">3.3 AS-IS (IDEF0, </w:t>
+      </w:r>
+      <w:r>
+        <w:t>контекст</w:t>
+      </w:r>
+      <w:r>
+        <w:rPr>
+          <w:lang w:val="en-US"/>
+        </w:rPr>
+        <w:t xml:space="preserve"> A-0, </w:t>
+      </w:r>
+      <w:r>
+        <w:t>кратко</w:t>
+      </w:r>
+      <w:r>
+        <w:rPr>
+          <w:lang w:val="en-US"/>
+        </w:rPr>
+        <w:t>)</w:t>
+      </w:r>
+    </w:p>
+    <w:p>
+      <w:pPr>
+        <w:pStyle w:val="ad"/>
+      </w:pPr>
+      <w:r>
+        <w:t xml:space="preserve">Текущий процесс основывается на бумажных/онлайн-формах, ручном переносе в Excel, ручном анализе и шаблонных советах; отсутствуют единое хранилище и объяснимые персональные рекомендации. Входы — разрозненные ответы/заметки; выходы — общие советы и файлы Excel; механизмы — пользователь, врач, формы/почта/мессенджеры; управление — локальные регламенты и общие рекомендации. </w:t>
+      </w:r>
+      <w:r>
+        <w:br/>
+      </w:r>
+    </w:p>
+    <w:p>
+      <w:pPr>
+        <w:pStyle w:val="a3"/>
+      </w:pPr>
+      <w:r>
+        <w:t>3.4 Процессная модель (BPMN) — AS-IS</w:t>
+      </w:r>
+    </w:p>
+    <w:p>
+      <w:pPr>
+        <w:pStyle w:val="ad"/>
+      </w:pPr>
+      <w:r>
+        <w:t xml:space="preserve">Пулы и </w:t>
+      </w:r>
+      <w:proofErr w:type="spellStart"/>
+      <w:r>
+        <w:t>свимлейны</w:t>
+      </w:r>
+      <w:proofErr w:type="spellEnd"/>
+      <w:r>
+        <w:t xml:space="preserve">: Пользователь; Инструменты (Форма/Excel/Почта); Врач/координатор. Поток: заполнение формы → перенос в Excel → ручной анализ → развилка «данных достаточно?» → либо запрос уточнений пользователю, либо формулирование общего совета → развилка «есть высокий риск?» → при риске — эскалация к очной консультации, иначе — отправка совета. Узкие места: задержки, ошибки, отсутствие истории. </w:t>
+      </w:r>
+      <w:r>
+        <w:br/>
+      </w:r>
+    </w:p>
+    <w:p>
+      <w:pPr>
+        <w:pStyle w:val="a3"/>
+      </w:pPr>
+      <w:r>
+        <w:t>3.5 Процессная модель (BPMN) — TO-BE</w:t>
+      </w:r>
+    </w:p>
+    <w:p>
+      <w:pPr>
+        <w:pStyle w:val="ad"/>
+      </w:pPr>
+      <w:r>
+        <w:t xml:space="preserve">Пулы и </w:t>
+      </w:r>
+      <w:proofErr w:type="spellStart"/>
+      <w:r>
+        <w:t>свимлейны</w:t>
+      </w:r>
+      <w:proofErr w:type="spellEnd"/>
+      <w:r>
+        <w:t>: Пользователь (моб. приложение); Сервер/БД; Движок рекомендаций; Рабочее место эксперта. Поток: старт эпизода → адаптивный опрос/ввод/импорт → валидации → приём и нормализация на сервере, сохранение эпизода → вычисления и оценка правил/групп условий в движке → определение уровня срочности → формирование карточек рекомендаций с объяснением → отображение пользователю, запись в журнал, напоминания → при необходимости экспорт выжимки для врача. Параллельно эксперт редактирует параметры/правила и публикует обновления, которые движок подхватывает на последующих расчётах.</w:t>
+      </w:r>
+      <w:r>
+        <w:t xml:space="preserve"> </w:t>
+      </w:r>
+      <w:r>
+        <w:br/>
+      </w:r>
+    </w:p>
+    <w:p>
+      <w:pPr>
+        <w:pStyle w:val="a3"/>
+      </w:pPr>
+      <w:r>
+        <w:t>3.6 Описание к диаграммам и отличия TO-BE от AS-IS</w:t>
+      </w:r>
+    </w:p>
+    <w:p>
+      <w:pPr>
+        <w:pStyle w:val="ad"/>
+      </w:pPr>
+      <w:r>
+        <w:t xml:space="preserve">Целевая модель устраняет фрагментацию и ручной разбор, заменяя их нормализованным сбором данных и движком рекомендаций с уровнями </w:t>
+      </w:r>
+      <w:proofErr w:type="gramStart"/>
+      <w:r>
+        <w:t>срочности</w:t>
+      </w:r>
+      <w:proofErr w:type="gramEnd"/>
+      <w:r>
+        <w:t xml:space="preserve"> и объяснимостью. Время до результата сокращается, качество и воспроизводимость решений повышаются благодаря централизованной БД, явным правилам и экспертному контуру. Система остаётся информационной и не подменяет клиническую диагностику; при высоком риске пользователь получает чёткую подсказку о срочном обращении. </w:t>
+      </w:r>
+    </w:p>
+    <w:p>
+      <w:pPr>
+        <w:pStyle w:val="ad"/>
+      </w:pPr>
+    </w:p>
+    <w:p>
+      <w:pPr>
+        <w:pStyle w:val="ad"/>
+      </w:pPr>
+    </w:p>
+    <w:p>
+      <w:pPr>
+        <w:pStyle w:val="ad"/>
+      </w:pPr>
+    </w:p>
+    <w:p>
+      <w:pPr>
+        <w:pStyle w:val="ad"/>
+      </w:pPr>
+    </w:p>
+    <w:p>
+      <w:pPr>
+        <w:pStyle w:val="ad"/>
+      </w:pPr>
+    </w:p>
+    <w:p>
+      <w:pPr>
+        <w:pStyle w:val="ad"/>
+      </w:pPr>
+    </w:p>
+    <w:p>
+      <w:pPr>
+        <w:pStyle w:val="ad"/>
+      </w:pPr>
+    </w:p>
+    <w:p>
+      <w:pPr>
+        <w:pStyle w:val="ad"/>
+      </w:pPr>
+    </w:p>
+    <w:p>
+      <w:pPr>
+        <w:pStyle w:val="ad"/>
+      </w:pPr>
+    </w:p>
+    <w:p>
+      <w:pPr>
+        <w:pStyle w:val="ad"/>
+      </w:pPr>
+    </w:p>
+    <w:p>
+      <w:pPr>
+        <w:pStyle w:val="a3"/>
+      </w:pPr>
+      <w:r>
+        <w:lastRenderedPageBreak/>
+        <w:t>4 Описание вариантов использования</w:t>
+      </w:r>
+    </w:p>
+    <w:p>
+      <w:pPr>
+        <w:pStyle w:val="ad"/>
+        <w:rPr>
+          <w:rStyle w:val="a4"/>
+        </w:rPr>
+      </w:pPr>
+      <w:r>
+        <w:rPr>
+          <w:rStyle w:val="a4"/>
+        </w:rPr>
+        <w:t>4.1 Границы системы и акторы</w:t>
+      </w:r>
+    </w:p>
+    <w:p>
+      <w:pPr>
+        <w:pStyle w:val="ad"/>
+      </w:pPr>
+      <w:r>
+        <w:t xml:space="preserve">Система «Цифровой медицинский помощник» (ЦМП) включает мобильное приложение для пользователя и серверную часть с механизмом правил и БД. Основной актор — </w:t>
+      </w:r>
+      <w:r>
+        <w:rPr>
+          <w:b/>
+          <w:bCs/>
+        </w:rPr>
+        <w:t>Пользователь</w:t>
+      </w:r>
+      <w:r>
+        <w:t xml:space="preserve"> (пациент), взаимодействующий через мобильное приложение. Вспомогательные акторы: </w:t>
+      </w:r>
+      <w:r>
+        <w:rPr>
+          <w:b/>
+          <w:bCs/>
+        </w:rPr>
+        <w:t>Носимые устройства/интеграции</w:t>
+      </w:r>
+      <w:r>
+        <w:t xml:space="preserve"> (источник импортируемых показателей) и </w:t>
+      </w:r>
+      <w:r>
+        <w:rPr>
+          <w:b/>
+          <w:bCs/>
+        </w:rPr>
+        <w:t>Эксперт</w:t>
+      </w:r>
+      <w:r>
+        <w:t xml:space="preserve"> (врач/куратор правил), работающий в отдельном веб-интерфейсе для администрирования знаний. В рамках данного этапа приоритетно рассматривается пользовательский контур, поскольку он выражает функциональные требования «с точки зрения пользователя» и определяет обязательные прецеденты: регистрация/вход, ведение профиля, опрос о самочувствии, ввод/импорт показателей, получение персональных рекомендаций с уровнем срочности и объяснением, журнал эпизодов, напоминания и экспорт выжимки для врача. Эти функции и их интерфейсные состояния зафиксированы в описании реализации (авторизация, профиль, показатели, анкета) и требованиях к поведению системы. </w:t>
+      </w:r>
+    </w:p>
+    <w:p>
+      <w:pPr>
+        <w:pStyle w:val="ad"/>
+        <w:rPr>
+          <w:rFonts w:eastAsiaTheme="majorEastAsia" w:cstheme="majorBidi"/>
+          <w:b/>
+          <w:spacing w:val="-10"/>
+          <w:kern w:val="28"/>
+          <w:szCs w:val="56"/>
+        </w:rPr>
+      </w:pPr>
+    </w:p>
+    <w:p>
+      <w:pPr>
+        <w:pStyle w:val="a3"/>
+        <w:rPr>
+          <w:rStyle w:val="a4"/>
+          <w:b/>
+          <w:bCs/>
+        </w:rPr>
+      </w:pPr>
+      <w:r>
+        <w:rPr>
+          <w:rStyle w:val="a4"/>
+          <w:b/>
+          <w:bCs/>
+        </w:rPr>
+        <w:t>4.2 Диаграмма вариантов использования (пользовательский контур)</w:t>
+      </w:r>
+    </w:p>
+    <w:p>
+      <w:pPr>
+        <w:pStyle w:val="ad"/>
+      </w:pPr>
+      <w:r>
+        <w:t xml:space="preserve">На </w:t>
+      </w:r>
+      <w:r>
+        <w:rPr>
+          <w:b/>
+          <w:bCs/>
+        </w:rPr>
+        <w:t>Рисунке 4.1</w:t>
+      </w:r>
+      <w:r>
+        <w:t xml:space="preserve"> представлена диаграмма вариантов использования UML для основного актора «Пользователь». Диаграмма отражает ключевые прецеденты и их зависимости:</w:t>
+      </w:r>
+    </w:p>
+    <w:p>
+      <w:pPr>
+        <w:numPr>
+          <w:ilvl w:val="0"/>
+          <w:numId w:val="16"/>
+        </w:numPr>
+        <w:spacing w:after="160" w:line="278" w:lineRule="auto"/>
+        <w:jc w:val="left"/>
+        <w:rPr>
+          <w:color w:val="000000"/>
+          <w:szCs w:val="22"/>
+        </w:rPr>
+      </w:pPr>
+      <w:r>
+        <w:rPr>
+          <w:b/>
+          <w:bCs/>
+          <w:color w:val="000000"/>
+          <w:szCs w:val="22"/>
+        </w:rPr>
+        <w:t>UC-01 Зарегистрироваться и войти</w:t>
+      </w:r>
+      <w:r>
+        <w:rPr>
+          <w:color w:val="000000"/>
+          <w:szCs w:val="22"/>
+        </w:rPr>
+        <w:t xml:space="preserve"> — доступ к персональным функциям (экраны авторизации/регистрации описаны в реализациях). </w:t>
+      </w:r>
+    </w:p>
+    <w:p>
+      <w:pPr>
+        <w:numPr>
+          <w:ilvl w:val="0"/>
+          <w:numId w:val="16"/>
+        </w:numPr>
+        <w:spacing w:after="160" w:line="278" w:lineRule="auto"/>
+        <w:jc w:val="left"/>
+        <w:rPr>
+          <w:color w:val="000000"/>
+          <w:szCs w:val="22"/>
+        </w:rPr>
+      </w:pPr>
+      <w:r>
+        <w:rPr>
+          <w:b/>
+          <w:bCs/>
+          <w:color w:val="000000"/>
+          <w:szCs w:val="22"/>
+        </w:rPr>
+        <w:t>UC-02 Вести профиль</w:t>
+      </w:r>
+      <w:r>
+        <w:rPr>
+          <w:color w:val="000000"/>
+          <w:szCs w:val="22"/>
+        </w:rPr>
+        <w:t xml:space="preserve"> — актуализация анкетных и риск-факторов для персонализации рекомендаций. </w:t>
+      </w:r>
+    </w:p>
+    <w:p>
+      <w:pPr>
+        <w:numPr>
+          <w:ilvl w:val="0"/>
+          <w:numId w:val="16"/>
+        </w:numPr>
+        <w:spacing w:after="160" w:line="278" w:lineRule="auto"/>
+        <w:jc w:val="left"/>
+        <w:rPr>
+          <w:color w:val="000000"/>
+          <w:szCs w:val="22"/>
+        </w:rPr>
+      </w:pPr>
+      <w:r>
+        <w:rPr>
+          <w:b/>
+          <w:bCs/>
+          <w:color w:val="000000"/>
+          <w:szCs w:val="22"/>
+        </w:rPr>
+        <w:t>UC-03 Пройти адаптивный опрос о самочувствии</w:t>
+      </w:r>
+      <w:r>
+        <w:rPr>
+          <w:color w:val="000000"/>
+          <w:szCs w:val="22"/>
+        </w:rPr>
+        <w:t xml:space="preserve"> — диалоговый сбор симптомов и контекста; вопросы и параметры подгружаются с сервера. </w:t>
+      </w:r>
+    </w:p>
+    <w:p>
+      <w:pPr>
+        <w:numPr>
+          <w:ilvl w:val="0"/>
+          <w:numId w:val="16"/>
+        </w:numPr>
+        <w:spacing w:after="160" w:line="278" w:lineRule="auto"/>
+        <w:jc w:val="left"/>
+        <w:rPr>
+          <w:color w:val="000000"/>
+          <w:szCs w:val="22"/>
+        </w:rPr>
+      </w:pPr>
+      <w:r>
+        <w:rPr>
+          <w:b/>
+          <w:bCs/>
+          <w:color w:val="000000"/>
+          <w:szCs w:val="22"/>
+        </w:rPr>
+        <w:t>UC-04 Ввести показатели вручную</w:t>
+      </w:r>
+      <w:r>
+        <w:rPr>
+          <w:color w:val="000000"/>
+          <w:szCs w:val="22"/>
+        </w:rPr>
+        <w:t xml:space="preserve"> — добавление измерений (давление, ЧСС и др.). </w:t>
+      </w:r>
+    </w:p>
+    <w:p>
+      <w:pPr>
+        <w:numPr>
+          <w:ilvl w:val="0"/>
+          <w:numId w:val="16"/>
+        </w:numPr>
+        <w:spacing w:after="160" w:line="278" w:lineRule="auto"/>
+        <w:jc w:val="left"/>
+        <w:rPr>
+          <w:color w:val="000000"/>
+          <w:szCs w:val="22"/>
+        </w:rPr>
+      </w:pPr>
+      <w:r>
+        <w:rPr>
+          <w:b/>
+          <w:bCs/>
+          <w:color w:val="000000"/>
+          <w:szCs w:val="22"/>
+        </w:rPr>
+        <w:t>UC-05 Импортировать показатели с носимых устройств</w:t>
+      </w:r>
+      <w:r>
+        <w:rPr>
+          <w:color w:val="000000"/>
+          <w:szCs w:val="22"/>
+        </w:rPr>
+        <w:t xml:space="preserve"> — опциональный импорт через внешние интеграции. </w:t>
+      </w:r>
+    </w:p>
+    <w:p>
+      <w:pPr>
+        <w:numPr>
+          <w:ilvl w:val="0"/>
+          <w:numId w:val="16"/>
+        </w:numPr>
+        <w:spacing w:after="160" w:line="278" w:lineRule="auto"/>
+        <w:jc w:val="left"/>
+        <w:rPr>
+          <w:color w:val="000000"/>
+          <w:szCs w:val="22"/>
+        </w:rPr>
+      </w:pPr>
+      <w:r>
+        <w:rPr>
+          <w:b/>
+          <w:bCs/>
+          <w:color w:val="000000"/>
+          <w:szCs w:val="22"/>
+        </w:rPr>
+        <w:t>UC-06 Получить персональные рекомендации</w:t>
+      </w:r>
+      <w:r>
+        <w:rPr>
+          <w:i/>
+          <w:iCs/>
+          <w:color w:val="000000"/>
+          <w:szCs w:val="22"/>
+        </w:rPr>
+        <w:t xml:space="preserve"> </w:t>
+      </w:r>
+      <w:r>
+        <w:rPr>
+          <w:color w:val="000000"/>
+          <w:szCs w:val="22"/>
+        </w:rPr>
+        <w:t xml:space="preserve">— расчёт рекомендаций движком правил и выдача объяснимого результата. </w:t>
+      </w:r>
+    </w:p>
+    <w:p>
+      <w:pPr>
+        <w:numPr>
+          <w:ilvl w:val="0"/>
+          <w:numId w:val="16"/>
+        </w:numPr>
+        <w:spacing w:after="160" w:line="278" w:lineRule="auto"/>
+        <w:jc w:val="left"/>
+        <w:rPr>
+          <w:color w:val="000000"/>
+          <w:szCs w:val="22"/>
+        </w:rPr>
+      </w:pPr>
+      <w:r>
+        <w:rPr>
+          <w:b/>
+          <w:bCs/>
+          <w:color w:val="000000"/>
+          <w:szCs w:val="22"/>
+        </w:rPr>
+        <w:t>UC-07 Сохранить эпизод в журнал</w:t>
+      </w:r>
+      <w:r>
+        <w:rPr>
+          <w:color w:val="000000"/>
+          <w:szCs w:val="22"/>
+        </w:rPr>
+        <w:t xml:space="preserve"> — фиксация результата и исходных данных. </w:t>
+      </w:r>
+    </w:p>
+    <w:p>
+      <w:pPr>
+        <w:numPr>
+          <w:ilvl w:val="0"/>
+          <w:numId w:val="16"/>
+        </w:numPr>
+        <w:spacing w:after="160" w:line="278" w:lineRule="auto"/>
+        <w:jc w:val="left"/>
+        <w:rPr>
+          <w:color w:val="000000"/>
+          <w:szCs w:val="22"/>
+        </w:rPr>
+      </w:pPr>
+      <w:r>
+        <w:rPr>
+          <w:b/>
+          <w:bCs/>
+          <w:color w:val="000000"/>
+          <w:szCs w:val="22"/>
+        </w:rPr>
+        <w:t>UC-08 Просмотреть историю и графики</w:t>
+      </w:r>
+      <w:r>
+        <w:rPr>
+          <w:color w:val="000000"/>
+          <w:szCs w:val="22"/>
+        </w:rPr>
+        <w:t xml:space="preserve"> — оценка динамики показателей. </w:t>
+      </w:r>
+    </w:p>
+    <w:p>
+      <w:pPr>
+        <w:numPr>
+          <w:ilvl w:val="0"/>
+          <w:numId w:val="16"/>
+        </w:numPr>
+        <w:spacing w:after="160" w:line="278" w:lineRule="auto"/>
+        <w:jc w:val="left"/>
+        <w:rPr>
+          <w:color w:val="000000"/>
+          <w:szCs w:val="22"/>
+        </w:rPr>
+      </w:pPr>
+      <w:r>
+        <w:rPr>
+          <w:b/>
+          <w:bCs/>
+          <w:color w:val="000000"/>
+          <w:szCs w:val="22"/>
+        </w:rPr>
+        <w:lastRenderedPageBreak/>
+        <w:t>UC-09 Настроить напоминания</w:t>
+      </w:r>
+      <w:r>
+        <w:rPr>
+          <w:color w:val="000000"/>
+          <w:szCs w:val="22"/>
+        </w:rPr>
+        <w:t xml:space="preserve"> — автоматические напоминания по наблюдениям и действиям. </w:t>
+      </w:r>
+    </w:p>
+    <w:p>
+      <w:pPr>
+        <w:numPr>
+          <w:ilvl w:val="0"/>
+          <w:numId w:val="16"/>
+        </w:numPr>
+        <w:spacing w:after="160" w:line="278" w:lineRule="auto"/>
+        <w:jc w:val="left"/>
+        <w:rPr>
+          <w:color w:val="000000"/>
+          <w:szCs w:val="22"/>
+        </w:rPr>
+      </w:pPr>
+      <w:r>
+        <w:rPr>
+          <w:b/>
+          <w:bCs/>
+          <w:color w:val="000000"/>
+          <w:szCs w:val="22"/>
+        </w:rPr>
+        <w:t>UC-10 Экспортировать выжимку для врача</w:t>
+      </w:r>
+      <w:r>
+        <w:rPr>
+          <w:color w:val="000000"/>
+          <w:szCs w:val="22"/>
+        </w:rPr>
+        <w:t xml:space="preserve"> </w:t>
+      </w:r>
+      <w:r>
+        <w:rPr>
+          <w:i/>
+          <w:iCs/>
+          <w:color w:val="000000"/>
+          <w:szCs w:val="22"/>
+        </w:rPr>
+        <w:t>(</w:t>
+      </w:r>
+      <w:proofErr w:type="spellStart"/>
+      <w:r>
+        <w:rPr>
+          <w:i/>
+          <w:iCs/>
+          <w:color w:val="000000"/>
+          <w:szCs w:val="22"/>
+        </w:rPr>
+        <w:t>extend</w:t>
+      </w:r>
+      <w:proofErr w:type="spellEnd"/>
+      <w:r>
+        <w:rPr>
+          <w:i/>
+          <w:iCs/>
+          <w:color w:val="000000"/>
+          <w:szCs w:val="22"/>
+        </w:rPr>
+        <w:t xml:space="preserve"> от UC-06)</w:t>
+      </w:r>
+      <w:r>
+        <w:rPr>
+          <w:color w:val="000000"/>
+          <w:szCs w:val="22"/>
+        </w:rPr>
+        <w:t xml:space="preserve"> — подготовка краткого отчёта для консультации. </w:t>
+      </w:r>
+    </w:p>
+    <w:p>
+      <w:pPr>
+        <w:spacing w:after="160" w:line="278" w:lineRule="auto"/>
+        <w:ind w:left="360" w:firstLine="0"/>
+        <w:jc w:val="left"/>
+        <w:rPr>
+          <w:b/>
+          <w:bCs/>
+          <w:color w:val="000000"/>
+          <w:szCs w:val="22"/>
+        </w:rPr>
+      </w:pPr>
+    </w:p>
+    <w:p>
+      <w:pPr>
+        <w:spacing w:after="160" w:line="278" w:lineRule="auto"/>
+        <w:ind w:left="360" w:firstLine="0"/>
+        <w:jc w:val="center"/>
+        <w:rPr>
+          <w:color w:val="000000"/>
+          <w:szCs w:val="22"/>
+        </w:rPr>
+      </w:pPr>
+      <w:r>
+        <w:rPr>
+          <w:noProof/>
+        </w:rPr>
+        <w:lastRenderedPageBreak/>
+        <w:drawing>
+          <wp:inline distT="0" distB="0" distL="0" distR="0" wp14:anchorId="2B501049" wp14:editId="5E6F86AA">
+            <wp:extent cx="4562475" cy="8866915"/>
+            <wp:effectExtent l="0" t="0" r="0" b="0"/>
+            <wp:docPr id="428882289" name="Рисунок 7" descr="Изображение выглядит как текст, диаграмма, документ, Шрифт&#10;&#10;Содержимое, созданное искусственным интеллектом, может быть неверным."/>
+            <wp:cNvGraphicFramePr>
+              <a:graphicFrameLocks xmlns:a="http://schemas.openxmlformats.org/drawingml/2006/main" noChangeAspect="1"/>
+            </wp:cNvGraphicFramePr>
+            <a:graphic xmlns:a="http://schemas.openxmlformats.org/drawingml/2006/main">
+              <a:graphicData uri="http://schemas.openxmlformats.org/drawingml/2006/picture">
+                <pic:pic xmlns:pic="http://schemas.openxmlformats.org/drawingml/2006/picture">
+                  <pic:nvPicPr>
+                    <pic:cNvPr id="428882289" name="Рисунок 7" descr="Изображение выглядит как текст, диаграмма, документ, Шрифт&#10;&#10;Содержимое, созданное искусственным интеллектом, может быть неверным."/>
+                    <pic:cNvPicPr>
+                      <a:picLocks noChangeAspect="1" noChangeArrowheads="1"/>
+                    </pic:cNvPicPr>
+                  </pic:nvPicPr>
+                  <pic:blipFill>
+                    <a:blip r:embed="rId6">
+                      <a:extLst>
+                        <a:ext uri="{28A0092B-C50C-407E-A947-70E740481C1C}">
+                          <a14:useLocalDpi xmlns:a14="http://schemas.microsoft.com/office/drawing/2010/main" val="0"/>
+                        </a:ext>
+                      </a:extLst>
+                    </a:blip>
+                    <a:srcRect/>
+                    <a:stretch>
+                      <a:fillRect/>
+                    </a:stretch>
+                  </pic:blipFill>
+                  <pic:spPr bwMode="auto">
+                    <a:xfrm>
+                      <a:off x="0" y="0"/>
+                      <a:ext cx="4567280" cy="8876253"/>
+                    </a:xfrm>
+                    <a:prstGeom prst="rect">
+                      <a:avLst/>
+                    </a:prstGeom>
+                    <a:noFill/>
+                    <a:ln>
+                      <a:noFill/>
+                    </a:ln>
+                  </pic:spPr>
+                </pic:pic>
+              </a:graphicData>
+            </a:graphic>
+          </wp:inline>
+        </w:drawing>
+      </w:r>
+      <w:r>
+        <w:rPr>
+          <w:color w:val="000000"/>
+          <w:szCs w:val="22"/>
+        </w:rPr>
+        <w:t>-</w:t>
+      </w:r>
+    </w:p>
+    <w:p>
+      <w:pPr>
+        <w:spacing w:after="160" w:line="278" w:lineRule="auto"/>
+        <w:ind w:firstLine="0"/>
+        <w:jc w:val="center"/>
+        <w:rPr>
+          <w:color w:val="000000"/>
+          <w:szCs w:val="22"/>
+        </w:rPr>
+      </w:pPr>
+      <w:r>
+        <w:rPr>
+          <w:color w:val="000000"/>
+          <w:szCs w:val="22"/>
+        </w:rPr>
+        <w:t>Рисунок 4.1 — Диаграмма вариантов использования</w:t>
+      </w:r>
+    </w:p>
+    <w:p>
+      <w:pPr>
+        <w:spacing w:after="160" w:line="278" w:lineRule="auto"/>
+        <w:ind w:firstLine="0"/>
+        <w:jc w:val="left"/>
+        <w:rPr>
+          <w:rStyle w:val="a4"/>
+        </w:rPr>
+      </w:pPr>
+      <w:r>
+        <w:rPr>
+          <w:rStyle w:val="a4"/>
+        </w:rPr>
+        <w:lastRenderedPageBreak/>
+        <w:t>4.3 Диаграмма вариантов использования (экспертный контур)</w:t>
+      </w:r>
+    </w:p>
+    <w:p>
+      <w:pPr>
+        <w:pStyle w:val="ad"/>
+      </w:pPr>
+      <w:r>
+        <w:t xml:space="preserve">На </w:t>
+      </w:r>
+      <w:r>
+        <w:rPr>
+          <w:b/>
+          <w:bCs/>
+        </w:rPr>
+        <w:t>Рисунке 4.2</w:t>
+      </w:r>
+      <w:r>
+        <w:t xml:space="preserve"> показаны пользовательские истории актора «Эксперт», влияющие на качество результата, получаемого пользователем. Эти прецеденты управляют знаниями и логикой, но не заменяют клиническое решение:</w:t>
+      </w:r>
+    </w:p>
+    <w:p>
+      <w:pPr>
+        <w:numPr>
+          <w:ilvl w:val="0"/>
+          <w:numId w:val="17"/>
+        </w:numPr>
+        <w:spacing w:after="160" w:line="278" w:lineRule="auto"/>
+        <w:jc w:val="left"/>
+        <w:rPr>
+          <w:color w:val="000000"/>
+          <w:szCs w:val="22"/>
+        </w:rPr>
+      </w:pPr>
+      <w:proofErr w:type="gramStart"/>
+      <w:r>
+        <w:rPr>
+          <w:b/>
+          <w:bCs/>
+          <w:color w:val="000000"/>
+          <w:szCs w:val="22"/>
+        </w:rPr>
+        <w:t>UC-E1 Управлять</w:t>
+      </w:r>
+      <w:proofErr w:type="gramEnd"/>
+      <w:r>
+        <w:rPr>
+          <w:b/>
+          <w:bCs/>
+          <w:color w:val="000000"/>
+          <w:szCs w:val="22"/>
+        </w:rPr>
+        <w:t xml:space="preserve"> параметрами/справочниками</w:t>
+      </w:r>
+      <w:r>
+        <w:rPr>
+          <w:color w:val="000000"/>
+          <w:szCs w:val="22"/>
+        </w:rPr>
+        <w:t xml:space="preserve"> — перечень показателей, единицы, шкалы.</w:t>
+      </w:r>
+    </w:p>
+    <w:p>
+      <w:pPr>
+        <w:numPr>
+          <w:ilvl w:val="0"/>
+          <w:numId w:val="17"/>
+        </w:numPr>
+        <w:spacing w:after="160" w:line="278" w:lineRule="auto"/>
+        <w:jc w:val="left"/>
+        <w:rPr>
+          <w:color w:val="000000"/>
+          <w:szCs w:val="22"/>
+        </w:rPr>
+      </w:pPr>
+      <w:proofErr w:type="gramStart"/>
+      <w:r>
+        <w:rPr>
+          <w:b/>
+          <w:bCs/>
+          <w:color w:val="000000"/>
+          <w:szCs w:val="22"/>
+        </w:rPr>
+        <w:t>UC-E2 Управлять</w:t>
+      </w:r>
+      <w:proofErr w:type="gramEnd"/>
+      <w:r>
+        <w:rPr>
+          <w:b/>
+          <w:bCs/>
+          <w:color w:val="000000"/>
+          <w:szCs w:val="22"/>
+        </w:rPr>
+        <w:t xml:space="preserve"> правилами и группами условий</w:t>
+      </w:r>
+      <w:r>
+        <w:rPr>
+          <w:color w:val="000000"/>
+          <w:szCs w:val="22"/>
+        </w:rPr>
+        <w:t xml:space="preserve"> — редактирование порогов, комбинаций симптомов/показателей и уровней срочности.</w:t>
+      </w:r>
+    </w:p>
+    <w:p>
+      <w:pPr>
+        <w:numPr>
+          <w:ilvl w:val="0"/>
+          <w:numId w:val="17"/>
+        </w:numPr>
+        <w:spacing w:after="160" w:line="278" w:lineRule="auto"/>
+        <w:jc w:val="left"/>
+        <w:rPr>
+          <w:color w:val="000000"/>
+          <w:szCs w:val="22"/>
+        </w:rPr>
+      </w:pPr>
+      <w:proofErr w:type="gramStart"/>
+      <w:r>
+        <w:rPr>
+          <w:b/>
+          <w:bCs/>
+          <w:color w:val="000000"/>
+          <w:szCs w:val="22"/>
+        </w:rPr>
+        <w:t>UC-E3 Тестировать</w:t>
+      </w:r>
+      <w:proofErr w:type="gramEnd"/>
+      <w:r>
+        <w:rPr>
+          <w:b/>
+          <w:bCs/>
+          <w:color w:val="000000"/>
+          <w:szCs w:val="22"/>
+        </w:rPr>
+        <w:t xml:space="preserve"> и публиковать правила</w:t>
+      </w:r>
+      <w:r>
+        <w:rPr>
+          <w:color w:val="000000"/>
+          <w:szCs w:val="22"/>
+        </w:rPr>
+        <w:t xml:space="preserve"> — прогоны на тестовых наборах, публикация стабильной версии для боевого контура. </w:t>
+      </w:r>
+    </w:p>
+    <w:p>
+      <w:pPr>
+        <w:pStyle w:val="ad"/>
+      </w:pPr>
+      <w:r>
+        <w:t xml:space="preserve">Связь с пользовательскими прецедентами реализуется через зависимость управления: обновления правил и справочников непосредственно влияют на поведение </w:t>
+      </w:r>
+      <w:r>
+        <w:rPr>
+          <w:b/>
+          <w:bCs/>
+        </w:rPr>
+        <w:t>UC-06 Получить персональные рекомендации</w:t>
+      </w:r>
+      <w:r>
+        <w:t>.</w:t>
+      </w:r>
+    </w:p>
+    <w:p>
+      <w:pPr>
+        <w:spacing w:after="160" w:line="278" w:lineRule="auto"/>
+        <w:ind w:firstLine="0"/>
+        <w:jc w:val="left"/>
+        <w:rPr>
+          <w:color w:val="000000"/>
+          <w:szCs w:val="22"/>
+        </w:rPr>
+      </w:pPr>
+      <w:r>
+        <w:rPr>
+          <w:noProof/>
+        </w:rPr>
+        <w:drawing>
+          <wp:inline distT="0" distB="0" distL="0" distR="0" wp14:anchorId="37DB5110" wp14:editId="0C94290F">
+            <wp:extent cx="5939790" cy="1875790"/>
+            <wp:effectExtent l="0" t="0" r="3810" b="0"/>
+            <wp:docPr id="1623975342" name="Рисунок 8" descr="Изображение выглядит как текст, диаграмма, снимок экрана, Шрифт&#10;&#10;Содержимое, созданное искусственным интеллектом, может быть неверным."/>
+            <wp:cNvGraphicFramePr>
+              <a:graphicFrameLocks xmlns:a="http://schemas.openxmlformats.org/drawingml/2006/main" noChangeAspect="1"/>
+            </wp:cNvGraphicFramePr>
+            <a:graphic xmlns:a="http://schemas.openxmlformats.org/drawingml/2006/main">
+              <a:graphicData uri="http://schemas.openxmlformats.org/drawingml/2006/picture">
+                <pic:pic xmlns:pic="http://schemas.openxmlformats.org/drawingml/2006/picture">
+                  <pic:nvPicPr>
+                    <pic:cNvPr id="1623975342" name="Рисунок 8" descr="Изображение выглядит как текст, диаграмма, снимок экрана, Шрифт&#10;&#10;Содержимое, созданное искусственным интеллектом, может быть неверным."/>
+                    <pic:cNvPicPr>
+                      <a:picLocks noChangeAspect="1" noChangeArrowheads="1"/>
+                    </pic:cNvPicPr>
+                  </pic:nvPicPr>
+                  <pic:blipFill>
+                    <a:blip r:embed="rId7">
+                      <a:extLst>
+                        <a:ext uri="{28A0092B-C50C-407E-A947-70E740481C1C}">
+                          <a14:useLocalDpi xmlns:a14="http://schemas.microsoft.com/office/drawing/2010/main" val="0"/>
+                        </a:ext>
+                      </a:extLst>
+                    </a:blip>
+                    <a:srcRect/>
+                    <a:stretch>
+                      <a:fillRect/>
+                    </a:stretch>
+                  </pic:blipFill>
+                  <pic:spPr bwMode="auto">
+                    <a:xfrm>
+                      <a:off x="0" y="0"/>
+                      <a:ext cx="5939790" cy="1875790"/>
+                    </a:xfrm>
+                    <a:prstGeom prst="rect">
+                      <a:avLst/>
+                    </a:prstGeom>
+                    <a:noFill/>
+                    <a:ln>
+                      <a:noFill/>
+                    </a:ln>
+                  </pic:spPr>
+                </pic:pic>
+              </a:graphicData>
+            </a:graphic>
+          </wp:inline>
+        </w:drawing>
+      </w:r>
+    </w:p>
+    <w:p>
+      <w:pPr>
+        <w:spacing w:after="160" w:line="278" w:lineRule="auto"/>
+        <w:ind w:firstLine="0"/>
+        <w:jc w:val="left"/>
+        <w:rPr>
+          <w:color w:val="000000"/>
+          <w:szCs w:val="22"/>
+        </w:rPr>
+      </w:pPr>
+      <w:r>
+        <w:rPr>
+          <w:color w:val="000000"/>
+          <w:szCs w:val="22"/>
+        </w:rPr>
+        <w:t>Рисунок 4.2 — Диаграмма вариантов использования (экспертный контур</w:t>
+      </w:r>
+      <w:r>
+        <w:rPr>
+          <w:color w:val="000000"/>
+          <w:szCs w:val="22"/>
+        </w:rPr>
+        <w:t>)</w:t>
+      </w:r>
+    </w:p>
+    <w:p>
+      <w:pPr>
+        <w:spacing w:after="160" w:line="278" w:lineRule="auto"/>
+        <w:ind w:firstLine="0"/>
+        <w:jc w:val="left"/>
+        <w:rPr>
+          <w:rStyle w:val="a4"/>
+        </w:rPr>
+      </w:pPr>
+      <w:r>
+        <w:rPr>
+          <w:rStyle w:val="a4"/>
+        </w:rPr>
+        <w:t>4.4 Краткие сценарии использования</w:t>
+      </w:r>
+    </w:p>
+    <w:p>
+      <w:pPr>
+        <w:pStyle w:val="ad"/>
+      </w:pPr>
+      <w:r>
+        <w:t xml:space="preserve">Для полноты трактовки диаграмм ниже приведены компактные сценарии основных пользовательских прецедентов </w:t>
+      </w:r>
+    </w:p>
+    <w:p>
+      <w:pPr>
+        <w:numPr>
+          <w:ilvl w:val="0"/>
+          <w:numId w:val="18"/>
+        </w:numPr>
+        <w:spacing w:after="160" w:line="278" w:lineRule="auto"/>
+        <w:jc w:val="left"/>
+        <w:rPr>
+          <w:color w:val="000000"/>
+          <w:szCs w:val="22"/>
+        </w:rPr>
+      </w:pPr>
+      <w:r>
+        <w:rPr>
+          <w:b/>
+          <w:bCs/>
+          <w:color w:val="000000"/>
+          <w:szCs w:val="22"/>
+        </w:rPr>
+        <w:t>UC-01 Зарегистрироваться и войти.</w:t>
+      </w:r>
+      <w:r>
+        <w:rPr>
+          <w:color w:val="000000"/>
+          <w:szCs w:val="22"/>
+        </w:rPr>
+        <w:t xml:space="preserve"> Цель — доступ к персональным функциям. Предусловие — приложение установлено. Основной поток — ввод </w:t>
+      </w:r>
+      <w:proofErr w:type="spellStart"/>
+      <w:r>
+        <w:rPr>
+          <w:color w:val="000000"/>
+          <w:szCs w:val="22"/>
+        </w:rPr>
+        <w:t>e-mail</w:t>
+      </w:r>
+      <w:proofErr w:type="spellEnd"/>
+      <w:r>
+        <w:rPr>
+          <w:color w:val="000000"/>
+          <w:szCs w:val="22"/>
+        </w:rPr>
+        <w:t xml:space="preserve">/пароля, проверка на сервере, вход; постусловие — активированная учётная запись. </w:t>
+      </w:r>
+    </w:p>
+    <w:p>
+      <w:pPr>
+        <w:numPr>
+          <w:ilvl w:val="0"/>
+          <w:numId w:val="18"/>
+        </w:numPr>
+        <w:spacing w:after="160" w:line="278" w:lineRule="auto"/>
+        <w:jc w:val="left"/>
+        <w:rPr>
+          <w:color w:val="000000"/>
+          <w:szCs w:val="22"/>
+        </w:rPr>
+      </w:pPr>
+      <w:r>
+        <w:rPr>
+          <w:b/>
+          <w:bCs/>
+          <w:color w:val="000000"/>
+          <w:szCs w:val="22"/>
+        </w:rPr>
+        <w:t>UC-03 Пройти адаптивный опрос.</w:t>
+      </w:r>
+      <w:r>
+        <w:rPr>
+          <w:color w:val="000000"/>
+          <w:szCs w:val="22"/>
+        </w:rPr>
+        <w:t xml:space="preserve"> Цель — зафиксировать симптомы и контекст. Поток — запуск опроса, ответы на ветвящиеся вопросы, завершение; постусловие — сформирован эпизод с нормализованными ответами. </w:t>
+      </w:r>
+    </w:p>
+    <w:p>
+      <w:pPr>
+        <w:numPr>
+          <w:ilvl w:val="0"/>
+          <w:numId w:val="18"/>
+        </w:numPr>
+        <w:spacing w:after="160" w:line="278" w:lineRule="auto"/>
+        <w:jc w:val="left"/>
+        <w:rPr>
+          <w:color w:val="000000"/>
+          <w:szCs w:val="22"/>
+        </w:rPr>
+      </w:pPr>
+      <w:r>
+        <w:rPr>
+          <w:b/>
+          <w:bCs/>
+          <w:color w:val="000000"/>
+          <w:szCs w:val="22"/>
+        </w:rPr>
+        <w:lastRenderedPageBreak/>
+        <w:t>UC-06 Получить персональные рекомендации.</w:t>
+      </w:r>
+      <w:r>
+        <w:rPr>
+          <w:color w:val="000000"/>
+          <w:szCs w:val="22"/>
+        </w:rPr>
+        <w:t xml:space="preserve"> Цель — получить список действий «здесь и сейчас». Включает определение уровня срочности и объяснение причин срабатывания условий; постусловие — рекомендации отображены и готовы к сохранению. </w:t>
+      </w:r>
+    </w:p>
+    <w:p>
+      <w:pPr>
+        <w:spacing w:after="160" w:line="278" w:lineRule="auto"/>
+        <w:ind w:firstLine="0"/>
+        <w:jc w:val="left"/>
+        <w:rPr>
+          <w:rStyle w:val="a4"/>
+        </w:rPr>
+      </w:pPr>
+      <w:r>
+        <w:rPr>
+          <w:rStyle w:val="a4"/>
+        </w:rPr>
+        <w:t>4.5 Вывод по этапу</w:t>
+      </w:r>
+    </w:p>
+    <w:p>
+      <w:pPr>
+        <w:pStyle w:val="ad"/>
+      </w:pPr>
+      <w:r>
+        <w:t xml:space="preserve">Диаграммы вариантов использования фиксируют минимально достаточный набор функций и зависимостей, определяющих пользовательский опыт: от регистрации и ввода/импорта данных до получения объяснимых рекомендаций, ведения журнала и коммуникации с врачом. Экспертный контур формализует управление знаниями и обеспечивает воспроизводимость результатов для пользователя. Это соответствует требованию этапа о представлении функциональных требований к системе с точки зрения пользователя. </w:t>
+      </w:r>
+    </w:p>
+    <w:p>
+      <w:pPr>
+        <w:spacing w:after="160" w:line="278" w:lineRule="auto"/>
+        <w:ind w:firstLine="0"/>
+        <w:jc w:val="left"/>
+        <w:rPr>
+          <w:color w:val="000000"/>
+          <w:szCs w:val="22"/>
+        </w:rPr>
+      </w:pPr>
+    </w:p>
+    <w:p>
+      <w:pPr>
+        <w:pStyle w:val="ad"/>
+        <w:ind w:firstLine="0"/>
+      </w:pPr>
+    </w:p>
+    <w:p>
+      <w:pPr>
+        <w:pStyle w:val="ad"/>
+        <w:ind w:firstLine="0"/>
+      </w:pPr>
+    </w:p>
+    <w:p>
+      <w:pPr>
+        <w:spacing w:after="160" w:line="278" w:lineRule="auto"/>
+        <w:ind w:firstLine="0"/>
+        <w:jc w:val="left"/>
+        <w:rPr>
+          <w:color w:val="000000"/>
+          <w:szCs w:val="22"/>
+          <w:lang w:val="en-US"/>
+        </w:rPr>
+      </w:pPr>
+    </w:p>
+    <w:p>
+      <w:pPr>
+        <w:pStyle w:val="ad"/>
+        <w:ind w:firstLine="0"/>
       </w:pPr>
     </w:p>
     <w:sectPr>
-      <w:pgSz w:w="16838" w:h="11906" w:orient="landscape"/>
-      <w:pgMar w:top="284" w:right="0" w:bottom="0" w:left="284" w:header="709" w:footer="709" w:gutter="0"/>
+      <w:pgSz w:w="11906" w:h="16838"/>
+      <w:pgMar w:top="1134" w:right="851" w:bottom="1134" w:left="1701" w:header="709" w:footer="709" w:gutter="0"/>
       <w:cols w:space="708"/>
       <w:docGrid w:linePitch="381"/>
     </w:sectPr>
@@ -2371,6 +3933,155 @@
     </w:lvl>
   </w:abstractNum>
   <w:abstractNum w:abstractNumId="1" w15:restartNumberingAfterBreak="0">
+    <w:nsid w:val="04253AFC"/>
+    <w:multiLevelType w:val="multilevel"/>
+    <w:tmpl w:val="4074FFD0"/>
+    <w:lvl w:ilvl="0">
+      <w:start w:val="1"/>
+      <w:numFmt w:val="bullet"/>
+      <w:lvlText w:val=""/>
+      <w:lvlJc w:val="left"/>
+      <w:pPr>
+        <w:tabs>
+          <w:tab w:val="num" w:pos="720"/>
+        </w:tabs>
+        <w:ind w:left="720" w:hanging="360"/>
+      </w:pPr>
+      <w:rPr>
+        <w:rFonts w:ascii="Symbol" w:hAnsi="Symbol" w:hint="default"/>
+        <w:sz w:val="20"/>
+      </w:rPr>
+    </w:lvl>
+    <w:lvl w:ilvl="1" w:tentative="1">
+      <w:start w:val="1"/>
+      <w:numFmt w:val="bullet"/>
+      <w:lvlText w:val="o"/>
+      <w:lvlJc w:val="left"/>
+      <w:pPr>
+        <w:tabs>
+          <w:tab w:val="num" w:pos="1440"/>
+        </w:tabs>
+        <w:ind w:left="1440" w:hanging="360"/>
+      </w:pPr>
+      <w:rPr>
+        <w:rFonts w:ascii="Courier New" w:hAnsi="Courier New" w:hint="default"/>
+        <w:sz w:val="20"/>
+      </w:rPr>
+    </w:lvl>
+    <w:lvl w:ilvl="2" w:tentative="1">
+      <w:start w:val="1"/>
+      <w:numFmt w:val="bullet"/>
+      <w:lvlText w:val=""/>
+      <w:lvlJc w:val="left"/>
+      <w:pPr>
+        <w:tabs>
+          <w:tab w:val="num" w:pos="2160"/>
+        </w:tabs>
+        <w:ind w:left="2160" w:hanging="360"/>
+      </w:pPr>
+      <w:rPr>
+        <w:rFonts w:ascii="Wingdings" w:hAnsi="Wingdings" w:hint="default"/>
+        <w:sz w:val="20"/>
+      </w:rPr>
+    </w:lvl>
+    <w:lvl w:ilvl="3" w:tentative="1">
+      <w:start w:val="1"/>
+      <w:numFmt w:val="bullet"/>
+      <w:lvlText w:val=""/>
+      <w:lvlJc w:val="left"/>
+      <w:pPr>
+        <w:tabs>
+          <w:tab w:val="num" w:pos="2880"/>
+        </w:tabs>
+        <w:ind w:left="2880" w:hanging="360"/>
+      </w:pPr>
+      <w:rPr>
+        <w:rFonts w:ascii="Wingdings" w:hAnsi="Wingdings" w:hint="default"/>
+        <w:sz w:val="20"/>
+      </w:rPr>
+    </w:lvl>
+    <w:lvl w:ilvl="4" w:tentative="1">
+      <w:start w:val="1"/>
+      <w:numFmt w:val="bullet"/>
+      <w:lvlText w:val=""/>
+      <w:lvlJc w:val="left"/>
+      <w:pPr>
+        <w:tabs>
+          <w:tab w:val="num" w:pos="3600"/>
+        </w:tabs>
+        <w:ind w:left="3600" w:hanging="360"/>
+      </w:pPr>
+      <w:rPr>
+        <w:rFonts w:ascii="Wingdings" w:hAnsi="Wingdings" w:hint="default"/>
+        <w:sz w:val="20"/>
+      </w:rPr>
+    </w:lvl>
+    <w:lvl w:ilvl="5" w:tentative="1">
+      <w:start w:val="1"/>
+      <w:numFmt w:val="bullet"/>
+      <w:lvlText w:val=""/>
+      <w:lvlJc w:val="left"/>
+      <w:pPr>
+        <w:tabs>
+          <w:tab w:val="num" w:pos="4320"/>
+        </w:tabs>
+        <w:ind w:left="4320" w:hanging="360"/>
+      </w:pPr>
+      <w:rPr>
+        <w:rFonts w:ascii="Wingdings" w:hAnsi="Wingdings" w:hint="default"/>
+        <w:sz w:val="20"/>
+      </w:rPr>
+    </w:lvl>
+    <w:lvl w:ilvl="6" w:tentative="1">
+      <w:start w:val="1"/>
+      <w:numFmt w:val="bullet"/>
+      <w:lvlText w:val=""/>
+      <w:lvlJc w:val="left"/>
+      <w:pPr>
+        <w:tabs>
+          <w:tab w:val="num" w:pos="5040"/>
+        </w:tabs>
+        <w:ind w:left="5040" w:hanging="360"/>
+      </w:pPr>
+      <w:rPr>
+        <w:rFonts w:ascii="Wingdings" w:hAnsi="Wingdings" w:hint="default"/>
+        <w:sz w:val="20"/>
+      </w:rPr>
+    </w:lvl>
+    <w:lvl w:ilvl="7" w:tentative="1">
+      <w:start w:val="1"/>
+      <w:numFmt w:val="bullet"/>
+      <w:lvlText w:val=""/>
+      <w:lvlJc w:val="left"/>
+      <w:pPr>
+        <w:tabs>
+          <w:tab w:val="num" w:pos="5760"/>
+        </w:tabs>
+        <w:ind w:left="5760" w:hanging="360"/>
+      </w:pPr>
+      <w:rPr>
+        <w:rFonts w:ascii="Wingdings" w:hAnsi="Wingdings" w:hint="default"/>
+        <w:sz w:val="20"/>
+      </w:rPr>
+    </w:lvl>
+    <w:lvl w:ilvl="8" w:tentative="1">
+      <w:start w:val="1"/>
+      <w:numFmt w:val="bullet"/>
+      <w:lvlText w:val=""/>
+      <w:lvlJc w:val="left"/>
+      <w:pPr>
+        <w:tabs>
+          <w:tab w:val="num" w:pos="6480"/>
+        </w:tabs>
+        <w:ind w:left="6480" w:hanging="360"/>
+      </w:pPr>
+      <w:rPr>
+        <w:rFonts w:ascii="Wingdings" w:hAnsi="Wingdings" w:hint="default"/>
+        <w:sz w:val="20"/>
+      </w:rPr>
+    </w:lvl>
+  </w:abstractNum>
+  <w:abstractNum w:abstractNumId="2" w15:restartNumberingAfterBreak="0">
     <w:nsid w:val="0CF250CA"/>
     <w:multiLevelType w:val="multilevel"/>
     <w:tmpl w:val="4A782EA8"/>
@@ -2519,7 +4230,7 @@
       </w:rPr>
     </w:lvl>
   </w:abstractNum>
-  <w:abstractNum w:abstractNumId="2" w15:restartNumberingAfterBreak="0">
+  <w:abstractNum w:abstractNumId="3" w15:restartNumberingAfterBreak="0">
     <w:nsid w:val="0EF174DB"/>
     <w:multiLevelType w:val="multilevel"/>
     <w:tmpl w:val="735E70AA"/>
@@ -2668,7 +4379,7 @@
       </w:rPr>
     </w:lvl>
   </w:abstractNum>
-  <w:abstractNum w:abstractNumId="3" w15:restartNumberingAfterBreak="0">
+  <w:abstractNum w:abstractNumId="4" w15:restartNumberingAfterBreak="0">
     <w:nsid w:val="1B0A09FC"/>
     <w:multiLevelType w:val="hybridMultilevel"/>
     <w:tmpl w:val="368CE8B4"/>
@@ -2757,7 +4468,156 @@
       </w:pPr>
     </w:lvl>
   </w:abstractNum>
-  <w:abstractNum w:abstractNumId="4" w15:restartNumberingAfterBreak="0">
+  <w:abstractNum w:abstractNumId="5" w15:restartNumberingAfterBreak="0">
+    <w:nsid w:val="1D947131"/>
+    <w:multiLevelType w:val="multilevel"/>
+    <w:tmpl w:val="8884CCE8"/>
+    <w:lvl w:ilvl="0">
+      <w:start w:val="1"/>
+      <w:numFmt w:val="bullet"/>
+      <w:lvlText w:val=""/>
+      <w:lvlJc w:val="left"/>
+      <w:pPr>
+        <w:tabs>
+          <w:tab w:val="num" w:pos="720"/>
+        </w:tabs>
+        <w:ind w:left="720" w:hanging="360"/>
+      </w:pPr>
+      <w:rPr>
+        <w:rFonts w:ascii="Symbol" w:hAnsi="Symbol" w:hint="default"/>
+        <w:sz w:val="20"/>
+      </w:rPr>
+    </w:lvl>
+    <w:lvl w:ilvl="1" w:tentative="1">
+      <w:start w:val="1"/>
+      <w:numFmt w:val="bullet"/>
+      <w:lvlText w:val="o"/>
+      <w:lvlJc w:val="left"/>
+      <w:pPr>
+        <w:tabs>
+          <w:tab w:val="num" w:pos="1440"/>
+        </w:tabs>
+        <w:ind w:left="1440" w:hanging="360"/>
+      </w:pPr>
+      <w:rPr>
+        <w:rFonts w:ascii="Courier New" w:hAnsi="Courier New" w:hint="default"/>
+        <w:sz w:val="20"/>
+      </w:rPr>
+    </w:lvl>
+    <w:lvl w:ilvl="2" w:tentative="1">
+      <w:start w:val="1"/>
+      <w:numFmt w:val="bullet"/>
+      <w:lvlText w:val=""/>
+      <w:lvlJc w:val="left"/>
+      <w:pPr>
+        <w:tabs>
+          <w:tab w:val="num" w:pos="2160"/>
+        </w:tabs>
+        <w:ind w:left="2160" w:hanging="360"/>
+      </w:pPr>
+      <w:rPr>
+        <w:rFonts w:ascii="Wingdings" w:hAnsi="Wingdings" w:hint="default"/>
+        <w:sz w:val="20"/>
+      </w:rPr>
+    </w:lvl>
+    <w:lvl w:ilvl="3" w:tentative="1">
+      <w:start w:val="1"/>
+      <w:numFmt w:val="bullet"/>
+      <w:lvlText w:val=""/>
+      <w:lvlJc w:val="left"/>
+      <w:pPr>
+        <w:tabs>
+          <w:tab w:val="num" w:pos="2880"/>
+        </w:tabs>
+        <w:ind w:left="2880" w:hanging="360"/>
+      </w:pPr>
+      <w:rPr>
+        <w:rFonts w:ascii="Wingdings" w:hAnsi="Wingdings" w:hint="default"/>
+        <w:sz w:val="20"/>
+      </w:rPr>
+    </w:lvl>
+    <w:lvl w:ilvl="4" w:tentative="1">
+      <w:start w:val="1"/>
+      <w:numFmt w:val="bullet"/>
+      <w:lvlText w:val=""/>
+      <w:lvlJc w:val="left"/>
+      <w:pPr>
+        <w:tabs>
+          <w:tab w:val="num" w:pos="3600"/>
+        </w:tabs>
+        <w:ind w:left="3600" w:hanging="360"/>
+      </w:pPr>
+      <w:rPr>
+        <w:rFonts w:ascii="Wingdings" w:hAnsi="Wingdings" w:hint="default"/>
+        <w:sz w:val="20"/>
+      </w:rPr>
+    </w:lvl>
+    <w:lvl w:ilvl="5" w:tentative="1">
+      <w:start w:val="1"/>
+      <w:numFmt w:val="bullet"/>
+      <w:lvlText w:val=""/>
+      <w:lvlJc w:val="left"/>
+      <w:pPr>
+        <w:tabs>
+          <w:tab w:val="num" w:pos="4320"/>
+        </w:tabs>
+        <w:ind w:left="4320" w:hanging="360"/>
+      </w:pPr>
+      <w:rPr>
+        <w:rFonts w:ascii="Wingdings" w:hAnsi="Wingdings" w:hint="default"/>
+        <w:sz w:val="20"/>
+      </w:rPr>
+    </w:lvl>
+    <w:lvl w:ilvl="6" w:tentative="1">
+      <w:start w:val="1"/>
+      <w:numFmt w:val="bullet"/>
+      <w:lvlText w:val=""/>
+      <w:lvlJc w:val="left"/>
+      <w:pPr>
+        <w:tabs>
+          <w:tab w:val="num" w:pos="5040"/>
+        </w:tabs>
+        <w:ind w:left="5040" w:hanging="360"/>
+      </w:pPr>
+      <w:rPr>
+        <w:rFonts w:ascii="Wingdings" w:hAnsi="Wingdings" w:hint="default"/>
+        <w:sz w:val="20"/>
+      </w:rPr>
+    </w:lvl>
+    <w:lvl w:ilvl="7" w:tentative="1">
+      <w:start w:val="1"/>
+      <w:numFmt w:val="bullet"/>
+      <w:lvlText w:val=""/>
+      <w:lvlJc w:val="left"/>
+      <w:pPr>
+        <w:tabs>
+          <w:tab w:val="num" w:pos="5760"/>
+        </w:tabs>
+        <w:ind w:left="5760" w:hanging="360"/>
+      </w:pPr>
+      <w:rPr>
+        <w:rFonts w:ascii="Wingdings" w:hAnsi="Wingdings" w:hint="default"/>
+        <w:sz w:val="20"/>
+      </w:rPr>
+    </w:lvl>
+    <w:lvl w:ilvl="8" w:tentative="1">
+      <w:start w:val="1"/>
+      <w:numFmt w:val="bullet"/>
+      <w:lvlText w:val=""/>
+      <w:lvlJc w:val="left"/>
+      <w:pPr>
+        <w:tabs>
+          <w:tab w:val="num" w:pos="6480"/>
+        </w:tabs>
+        <w:ind w:left="6480" w:hanging="360"/>
+      </w:pPr>
+      <w:rPr>
+        <w:rFonts w:ascii="Wingdings" w:hAnsi="Wingdings" w:hint="default"/>
+        <w:sz w:val="20"/>
+      </w:rPr>
+    </w:lvl>
+  </w:abstractNum>
+  <w:abstractNum w:abstractNumId="6" w15:restartNumberingAfterBreak="0">
     <w:nsid w:val="21F32FCC"/>
     <w:multiLevelType w:val="hybridMultilevel"/>
     <w:tmpl w:val="C2AA7940"/>
@@ -2870,7 +4730,156 @@
       </w:rPr>
     </w:lvl>
   </w:abstractNum>
-  <w:abstractNum w:abstractNumId="5" w15:restartNumberingAfterBreak="0">
+  <w:abstractNum w:abstractNumId="7" w15:restartNumberingAfterBreak="0">
+    <w:nsid w:val="2A0D6D2E"/>
+    <w:multiLevelType w:val="multilevel"/>
+    <w:tmpl w:val="B712C896"/>
+    <w:lvl w:ilvl="0">
+      <w:start w:val="1"/>
+      <w:numFmt w:val="bullet"/>
+      <w:lvlText w:val=""/>
+      <w:lvlJc w:val="left"/>
+      <w:pPr>
+        <w:tabs>
+          <w:tab w:val="num" w:pos="720"/>
+        </w:tabs>
+        <w:ind w:left="720" w:hanging="360"/>
+      </w:pPr>
+      <w:rPr>
+        <w:rFonts w:ascii="Symbol" w:hAnsi="Symbol" w:hint="default"/>
+        <w:sz w:val="20"/>
+      </w:rPr>
+    </w:lvl>
+    <w:lvl w:ilvl="1" w:tentative="1">
+      <w:start w:val="1"/>
+      <w:numFmt w:val="bullet"/>
+      <w:lvlText w:val="o"/>
+      <w:lvlJc w:val="left"/>
+      <w:pPr>
+        <w:tabs>
+          <w:tab w:val="num" w:pos="1440"/>
+        </w:tabs>
+        <w:ind w:left="1440" w:hanging="360"/>
+      </w:pPr>
+      <w:rPr>
+        <w:rFonts w:ascii="Courier New" w:hAnsi="Courier New" w:hint="default"/>
+        <w:sz w:val="20"/>
+      </w:rPr>
+    </w:lvl>
+    <w:lvl w:ilvl="2" w:tentative="1">
+      <w:start w:val="1"/>
+      <w:numFmt w:val="bullet"/>
+      <w:lvlText w:val=""/>
+      <w:lvlJc w:val="left"/>
+      <w:pPr>
+        <w:tabs>
+          <w:tab w:val="num" w:pos="2160"/>
+        </w:tabs>
+        <w:ind w:left="2160" w:hanging="360"/>
+      </w:pPr>
+      <w:rPr>
+        <w:rFonts w:ascii="Wingdings" w:hAnsi="Wingdings" w:hint="default"/>
+        <w:sz w:val="20"/>
+      </w:rPr>
+    </w:lvl>
+    <w:lvl w:ilvl="3" w:tentative="1">
+      <w:start w:val="1"/>
+      <w:numFmt w:val="bullet"/>
+      <w:lvlText w:val=""/>
+      <w:lvlJc w:val="left"/>
+      <w:pPr>
+        <w:tabs>
+          <w:tab w:val="num" w:pos="2880"/>
+        </w:tabs>
+        <w:ind w:left="2880" w:hanging="360"/>
+      </w:pPr>
+      <w:rPr>
+        <w:rFonts w:ascii="Wingdings" w:hAnsi="Wingdings" w:hint="default"/>
+        <w:sz w:val="20"/>
+      </w:rPr>
+    </w:lvl>
+    <w:lvl w:ilvl="4" w:tentative="1">
+      <w:start w:val="1"/>
+      <w:numFmt w:val="bullet"/>
+      <w:lvlText w:val=""/>
+      <w:lvlJc w:val="left"/>
+      <w:pPr>
+        <w:tabs>
+          <w:tab w:val="num" w:pos="3600"/>
+        </w:tabs>
+        <w:ind w:left="3600" w:hanging="360"/>
+      </w:pPr>
+      <w:rPr>
+        <w:rFonts w:ascii="Wingdings" w:hAnsi="Wingdings" w:hint="default"/>
+        <w:sz w:val="20"/>
+      </w:rPr>
+    </w:lvl>
+    <w:lvl w:ilvl="5" w:tentative="1">
+      <w:start w:val="1"/>
+      <w:numFmt w:val="bullet"/>
+      <w:lvlText w:val=""/>
+      <w:lvlJc w:val="left"/>
+      <w:pPr>
+        <w:tabs>
+          <w:tab w:val="num" w:pos="4320"/>
+        </w:tabs>
+        <w:ind w:left="4320" w:hanging="360"/>
+      </w:pPr>
+      <w:rPr>
+        <w:rFonts w:ascii="Wingdings" w:hAnsi="Wingdings" w:hint="default"/>
+        <w:sz w:val="20"/>
+      </w:rPr>
+    </w:lvl>
+    <w:lvl w:ilvl="6" w:tentative="1">
+      <w:start w:val="1"/>
+      <w:numFmt w:val="bullet"/>
+      <w:lvlText w:val=""/>
+      <w:lvlJc w:val="left"/>
+      <w:pPr>
+        <w:tabs>
+          <w:tab w:val="num" w:pos="5040"/>
+        </w:tabs>
+        <w:ind w:left="5040" w:hanging="360"/>
+      </w:pPr>
+      <w:rPr>
+        <w:rFonts w:ascii="Wingdings" w:hAnsi="Wingdings" w:hint="default"/>
+        <w:sz w:val="20"/>
+      </w:rPr>
+    </w:lvl>
+    <w:lvl w:ilvl="7" w:tentative="1">
+      <w:start w:val="1"/>
+      <w:numFmt w:val="bullet"/>
+      <w:lvlText w:val=""/>
+      <w:lvlJc w:val="left"/>
+      <w:pPr>
+        <w:tabs>
+          <w:tab w:val="num" w:pos="5760"/>
+        </w:tabs>
+        <w:ind w:left="5760" w:hanging="360"/>
+      </w:pPr>
+      <w:rPr>
+        <w:rFonts w:ascii="Wingdings" w:hAnsi="Wingdings" w:hint="default"/>
+        <w:sz w:val="20"/>
+      </w:rPr>
+    </w:lvl>
+    <w:lvl w:ilvl="8" w:tentative="1">
+      <w:start w:val="1"/>
+      <w:numFmt w:val="bullet"/>
+      <w:lvlText w:val=""/>
+      <w:lvlJc w:val="left"/>
+      <w:pPr>
+        <w:tabs>
+          <w:tab w:val="num" w:pos="6480"/>
+        </w:tabs>
+        <w:ind w:left="6480" w:hanging="360"/>
+      </w:pPr>
+      <w:rPr>
+        <w:rFonts w:ascii="Wingdings" w:hAnsi="Wingdings" w:hint="default"/>
+        <w:sz w:val="20"/>
+      </w:rPr>
+    </w:lvl>
+  </w:abstractNum>
+  <w:abstractNum w:abstractNumId="8" w15:restartNumberingAfterBreak="0">
     <w:nsid w:val="2D2B119B"/>
     <w:multiLevelType w:val="multilevel"/>
     <w:tmpl w:val="4B0EC45A"/>
@@ -3019,7 +5028,7 @@
       </w:rPr>
     </w:lvl>
   </w:abstractNum>
-  <w:abstractNum w:abstractNumId="6" w15:restartNumberingAfterBreak="0">
+  <w:abstractNum w:abstractNumId="9" w15:restartNumberingAfterBreak="0">
     <w:nsid w:val="341548DB"/>
     <w:multiLevelType w:val="multilevel"/>
     <w:tmpl w:val="5F886344"/>
@@ -3168,7 +5177,7 @@
       </w:rPr>
     </w:lvl>
   </w:abstractNum>
-  <w:abstractNum w:abstractNumId="7" w15:restartNumberingAfterBreak="0">
+  <w:abstractNum w:abstractNumId="10" w15:restartNumberingAfterBreak="0">
     <w:nsid w:val="3A120428"/>
     <w:multiLevelType w:val="multilevel"/>
     <w:tmpl w:val="DB807284"/>
@@ -3313,7 +5322,7 @@
       </w:rPr>
     </w:lvl>
   </w:abstractNum>
-  <w:abstractNum w:abstractNumId="8" w15:restartNumberingAfterBreak="0">
+  <w:abstractNum w:abstractNumId="11" w15:restartNumberingAfterBreak="0">
     <w:nsid w:val="3A365E83"/>
     <w:multiLevelType w:val="hybridMultilevel"/>
     <w:tmpl w:val="2392E5AA"/>
@@ -3426,7 +5435,152 @@
       </w:rPr>
     </w:lvl>
   </w:abstractNum>
-  <w:abstractNum w:abstractNumId="9" w15:restartNumberingAfterBreak="0">
+  <w:abstractNum w:abstractNumId="12" w15:restartNumberingAfterBreak="0">
+    <w:nsid w:val="3DE25994"/>
+    <w:multiLevelType w:val="multilevel"/>
+    <w:tmpl w:val="7A3E23B4"/>
+    <w:lvl w:ilvl="0">
+      <w:start w:val="1"/>
+      <w:numFmt w:val="bullet"/>
+      <w:lvlText w:val=""/>
+      <w:lvlJc w:val="left"/>
+      <w:pPr>
+        <w:tabs>
+          <w:tab w:val="num" w:pos="720"/>
+        </w:tabs>
+        <w:ind w:left="720" w:hanging="360"/>
+      </w:pPr>
+      <w:rPr>
+        <w:rFonts w:ascii="Symbol" w:hAnsi="Symbol" w:hint="default"/>
+        <w:sz w:val="20"/>
+      </w:rPr>
+    </w:lvl>
+    <w:lvl w:ilvl="1">
+      <w:start w:val="1"/>
+      <w:numFmt w:val="decimal"/>
+      <w:lvlText w:val="%2."/>
+      <w:lvlJc w:val="left"/>
+      <w:pPr>
+        <w:tabs>
+          <w:tab w:val="num" w:pos="1440"/>
+        </w:tabs>
+        <w:ind w:left="1440" w:hanging="360"/>
+      </w:pPr>
+    </w:lvl>
+    <w:lvl w:ilvl="2" w:tentative="1">
+      <w:start w:val="1"/>
+      <w:numFmt w:val="bullet"/>
+      <w:lvlText w:val=""/>
+      <w:lvlJc w:val="left"/>
+      <w:pPr>
+        <w:tabs>
+          <w:tab w:val="num" w:pos="2160"/>
+        </w:tabs>
+        <w:ind w:left="2160" w:hanging="360"/>
+      </w:pPr>
+      <w:rPr>
+        <w:rFonts w:ascii="Wingdings" w:hAnsi="Wingdings" w:hint="default"/>
+        <w:sz w:val="20"/>
+      </w:rPr>
+    </w:lvl>
+    <w:lvl w:ilvl="3" w:tentative="1">
+      <w:start w:val="1"/>
+      <w:numFmt w:val="bullet"/>
+      <w:lvlText w:val=""/>
+      <w:lvlJc w:val="left"/>
+      <w:pPr>
+        <w:tabs>
+          <w:tab w:val="num" w:pos="2880"/>
+        </w:tabs>
+        <w:ind w:left="2880" w:hanging="360"/>
+      </w:pPr>
+      <w:rPr>
+        <w:rFonts w:ascii="Wingdings" w:hAnsi="Wingdings" w:hint="default"/>
+        <w:sz w:val="20"/>
+      </w:rPr>
+    </w:lvl>
+    <w:lvl w:ilvl="4" w:tentative="1">
+      <w:start w:val="1"/>
+      <w:numFmt w:val="bullet"/>
+      <w:lvlText w:val=""/>
+      <w:lvlJc w:val="left"/>
+      <w:pPr>
+        <w:tabs>
+          <w:tab w:val="num" w:pos="3600"/>
+        </w:tabs>
+        <w:ind w:left="3600" w:hanging="360"/>
+      </w:pPr>
+      <w:rPr>
+        <w:rFonts w:ascii="Wingdings" w:hAnsi="Wingdings" w:hint="default"/>
+        <w:sz w:val="20"/>
+      </w:rPr>
+    </w:lvl>
+    <w:lvl w:ilvl="5" w:tentative="1">
+      <w:start w:val="1"/>
+      <w:numFmt w:val="bullet"/>
+      <w:lvlText w:val=""/>
+      <w:lvlJc w:val="left"/>
+      <w:pPr>
+        <w:tabs>
+          <w:tab w:val="num" w:pos="4320"/>
+        </w:tabs>
+        <w:ind w:left="4320" w:hanging="360"/>
+      </w:pPr>
+      <w:rPr>
+        <w:rFonts w:ascii="Wingdings" w:hAnsi="Wingdings" w:hint="default"/>
+        <w:sz w:val="20"/>
+      </w:rPr>
+    </w:lvl>
+    <w:lvl w:ilvl="6" w:tentative="1">
+      <w:start w:val="1"/>
+      <w:numFmt w:val="bullet"/>
+      <w:lvlText w:val=""/>
+      <w:lvlJc w:val="left"/>
+      <w:pPr>
+        <w:tabs>
+          <w:tab w:val="num" w:pos="5040"/>
+        </w:tabs>
+        <w:ind w:left="5040" w:hanging="360"/>
+      </w:pPr>
+      <w:rPr>
+        <w:rFonts w:ascii="Wingdings" w:hAnsi="Wingdings" w:hint="default"/>
+        <w:sz w:val="20"/>
+      </w:rPr>
+    </w:lvl>
+    <w:lvl w:ilvl="7" w:tentative="1">
+      <w:start w:val="1"/>
+      <w:numFmt w:val="bullet"/>
+      <w:lvlText w:val=""/>
+      <w:lvlJc w:val="left"/>
+      <w:pPr>
+        <w:tabs>
+          <w:tab w:val="num" w:pos="5760"/>
+        </w:tabs>
+        <w:ind w:left="5760" w:hanging="360"/>
+      </w:pPr>
+      <w:rPr>
+        <w:rFonts w:ascii="Wingdings" w:hAnsi="Wingdings" w:hint="default"/>
+        <w:sz w:val="20"/>
+      </w:rPr>
+    </w:lvl>
+    <w:lvl w:ilvl="8" w:tentative="1">
+      <w:start w:val="1"/>
+      <w:numFmt w:val="bullet"/>
+      <w:lvlText w:val=""/>
+      <w:lvlJc w:val="left"/>
+      <w:pPr>
+        <w:tabs>
+          <w:tab w:val="num" w:pos="6480"/>
+        </w:tabs>
+        <w:ind w:left="6480" w:hanging="360"/>
+      </w:pPr>
+      <w:rPr>
+        <w:rFonts w:ascii="Wingdings" w:hAnsi="Wingdings" w:hint="default"/>
+        <w:sz w:val="20"/>
+      </w:rPr>
+    </w:lvl>
+  </w:abstractNum>
+  <w:abstractNum w:abstractNumId="13" w15:restartNumberingAfterBreak="0">
     <w:nsid w:val="4AC36BBC"/>
     <w:multiLevelType w:val="multilevel"/>
     <w:tmpl w:val="DB807284"/>
@@ -3571,7 +5725,7 @@
       </w:rPr>
     </w:lvl>
   </w:abstractNum>
-  <w:abstractNum w:abstractNumId="10" w15:restartNumberingAfterBreak="0">
+  <w:abstractNum w:abstractNumId="14" w15:restartNumberingAfterBreak="0">
     <w:nsid w:val="4B0C44C6"/>
     <w:multiLevelType w:val="multilevel"/>
     <w:tmpl w:val="3976F4B2"/>
@@ -3720,7 +5874,305 @@
       </w:rPr>
     </w:lvl>
   </w:abstractNum>
-  <w:abstractNum w:abstractNumId="11" w15:restartNumberingAfterBreak="0">
+  <w:abstractNum w:abstractNumId="15" w15:restartNumberingAfterBreak="0">
+    <w:nsid w:val="596E158D"/>
+    <w:multiLevelType w:val="multilevel"/>
+    <w:tmpl w:val="0B003A62"/>
+    <w:lvl w:ilvl="0">
+      <w:start w:val="1"/>
+      <w:numFmt w:val="bullet"/>
+      <w:lvlText w:val=""/>
+      <w:lvlJc w:val="left"/>
+      <w:pPr>
+        <w:tabs>
+          <w:tab w:val="num" w:pos="720"/>
+        </w:tabs>
+        <w:ind w:left="720" w:hanging="360"/>
+      </w:pPr>
+      <w:rPr>
+        <w:rFonts w:ascii="Symbol" w:hAnsi="Symbol" w:hint="default"/>
+        <w:sz w:val="20"/>
+      </w:rPr>
+    </w:lvl>
+    <w:lvl w:ilvl="1" w:tentative="1">
+      <w:start w:val="1"/>
+      <w:numFmt w:val="bullet"/>
+      <w:lvlText w:val="o"/>
+      <w:lvlJc w:val="left"/>
+      <w:pPr>
+        <w:tabs>
+          <w:tab w:val="num" w:pos="1440"/>
+        </w:tabs>
+        <w:ind w:left="1440" w:hanging="360"/>
+      </w:pPr>
+      <w:rPr>
+        <w:rFonts w:ascii="Courier New" w:hAnsi="Courier New" w:hint="default"/>
+        <w:sz w:val="20"/>
+      </w:rPr>
+    </w:lvl>
+    <w:lvl w:ilvl="2" w:tentative="1">
+      <w:start w:val="1"/>
+      <w:numFmt w:val="bullet"/>
+      <w:lvlText w:val=""/>
+      <w:lvlJc w:val="left"/>
+      <w:pPr>
+        <w:tabs>
+          <w:tab w:val="num" w:pos="2160"/>
+        </w:tabs>
+        <w:ind w:left="2160" w:hanging="360"/>
+      </w:pPr>
+      <w:rPr>
+        <w:rFonts w:ascii="Wingdings" w:hAnsi="Wingdings" w:hint="default"/>
+        <w:sz w:val="20"/>
+      </w:rPr>
+    </w:lvl>
+    <w:lvl w:ilvl="3" w:tentative="1">
+      <w:start w:val="1"/>
+      <w:numFmt w:val="bullet"/>
+      <w:lvlText w:val=""/>
+      <w:lvlJc w:val="left"/>
+      <w:pPr>
+        <w:tabs>
+          <w:tab w:val="num" w:pos="2880"/>
+        </w:tabs>
+        <w:ind w:left="2880" w:hanging="360"/>
+      </w:pPr>
+      <w:rPr>
+        <w:rFonts w:ascii="Wingdings" w:hAnsi="Wingdings" w:hint="default"/>
+        <w:sz w:val="20"/>
+      </w:rPr>
+    </w:lvl>
+    <w:lvl w:ilvl="4" w:tentative="1">
+      <w:start w:val="1"/>
+      <w:numFmt w:val="bullet"/>
+      <w:lvlText w:val=""/>
+      <w:lvlJc w:val="left"/>
+      <w:pPr>
+        <w:tabs>
+          <w:tab w:val="num" w:pos="3600"/>
+        </w:tabs>
+        <w:ind w:left="3600" w:hanging="360"/>
+      </w:pPr>
+      <w:rPr>
+        <w:rFonts w:ascii="Wingdings" w:hAnsi="Wingdings" w:hint="default"/>
+        <w:sz w:val="20"/>
+      </w:rPr>
+    </w:lvl>
+    <w:lvl w:ilvl="5" w:tentative="1">
+      <w:start w:val="1"/>
+      <w:numFmt w:val="bullet"/>
+      <w:lvlText w:val=""/>
+      <w:lvlJc w:val="left"/>
+      <w:pPr>
+        <w:tabs>
+          <w:tab w:val="num" w:pos="4320"/>
+        </w:tabs>
+        <w:ind w:left="4320" w:hanging="360"/>
+      </w:pPr>
+      <w:rPr>
+        <w:rFonts w:ascii="Wingdings" w:hAnsi="Wingdings" w:hint="default"/>
+        <w:sz w:val="20"/>
+      </w:rPr>
+    </w:lvl>
+    <w:lvl w:ilvl="6" w:tentative="1">
+      <w:start w:val="1"/>
+      <w:numFmt w:val="bullet"/>
+      <w:lvlText w:val=""/>
+      <w:lvlJc w:val="left"/>
+      <w:pPr>
+        <w:tabs>
+          <w:tab w:val="num" w:pos="5040"/>
+        </w:tabs>
+        <w:ind w:left="5040" w:hanging="360"/>
+      </w:pPr>
+      <w:rPr>
+        <w:rFonts w:ascii="Wingdings" w:hAnsi="Wingdings" w:hint="default"/>
+        <w:sz w:val="20"/>
+      </w:rPr>
+    </w:lvl>
+    <w:lvl w:ilvl="7" w:tentative="1">
+      <w:start w:val="1"/>
+      <w:numFmt w:val="bullet"/>
+      <w:lvlText w:val=""/>
+      <w:lvlJc w:val="left"/>
+      <w:pPr>
+        <w:tabs>
+          <w:tab w:val="num" w:pos="5760"/>
+        </w:tabs>
+        <w:ind w:left="5760" w:hanging="360"/>
+      </w:pPr>
+      <w:rPr>
+        <w:rFonts w:ascii="Wingdings" w:hAnsi="Wingdings" w:hint="default"/>
+        <w:sz w:val="20"/>
+      </w:rPr>
+    </w:lvl>
+    <w:lvl w:ilvl="8" w:tentative="1">
+      <w:start w:val="1"/>
+      <w:numFmt w:val="bullet"/>
+      <w:lvlText w:val=""/>
+      <w:lvlJc w:val="left"/>
+      <w:pPr>
+        <w:tabs>
+          <w:tab w:val="num" w:pos="6480"/>
+        </w:tabs>
+        <w:ind w:left="6480" w:hanging="360"/>
+      </w:pPr>
+      <w:rPr>
+        <w:rFonts w:ascii="Wingdings" w:hAnsi="Wingdings" w:hint="default"/>
+        <w:sz w:val="20"/>
+      </w:rPr>
+    </w:lvl>
+  </w:abstractNum>
+  <w:abstractNum w:abstractNumId="16" w15:restartNumberingAfterBreak="0">
+    <w:nsid w:val="5EA12255"/>
+    <w:multiLevelType w:val="multilevel"/>
+    <w:tmpl w:val="AD701ACA"/>
+    <w:lvl w:ilvl="0">
+      <w:start w:val="1"/>
+      <w:numFmt w:val="bullet"/>
+      <w:lvlText w:val=""/>
+      <w:lvlJc w:val="left"/>
+      <w:pPr>
+        <w:tabs>
+          <w:tab w:val="num" w:pos="720"/>
+        </w:tabs>
+        <w:ind w:left="720" w:hanging="360"/>
+      </w:pPr>
+      <w:rPr>
+        <w:rFonts w:ascii="Symbol" w:hAnsi="Symbol" w:hint="default"/>
+        <w:sz w:val="20"/>
+      </w:rPr>
+    </w:lvl>
+    <w:lvl w:ilvl="1" w:tentative="1">
+      <w:start w:val="1"/>
+      <w:numFmt w:val="bullet"/>
+      <w:lvlText w:val="o"/>
+      <w:lvlJc w:val="left"/>
+      <w:pPr>
+        <w:tabs>
+          <w:tab w:val="num" w:pos="1440"/>
+        </w:tabs>
+        <w:ind w:left="1440" w:hanging="360"/>
+      </w:pPr>
+      <w:rPr>
+        <w:rFonts w:ascii="Courier New" w:hAnsi="Courier New" w:hint="default"/>
+        <w:sz w:val="20"/>
+      </w:rPr>
+    </w:lvl>
+    <w:lvl w:ilvl="2" w:tentative="1">
+      <w:start w:val="1"/>
+      <w:numFmt w:val="bullet"/>
+      <w:lvlText w:val=""/>
+      <w:lvlJc w:val="left"/>
+      <w:pPr>
+        <w:tabs>
+          <w:tab w:val="num" w:pos="2160"/>
+        </w:tabs>
+        <w:ind w:left="2160" w:hanging="360"/>
+      </w:pPr>
+      <w:rPr>
+        <w:rFonts w:ascii="Wingdings" w:hAnsi="Wingdings" w:hint="default"/>
+        <w:sz w:val="20"/>
+      </w:rPr>
+    </w:lvl>
+    <w:lvl w:ilvl="3" w:tentative="1">
+      <w:start w:val="1"/>
+      <w:numFmt w:val="bullet"/>
+      <w:lvlText w:val=""/>
+      <w:lvlJc w:val="left"/>
+      <w:pPr>
+        <w:tabs>
+          <w:tab w:val="num" w:pos="2880"/>
+        </w:tabs>
+        <w:ind w:left="2880" w:hanging="360"/>
+      </w:pPr>
+      <w:rPr>
+        <w:rFonts w:ascii="Wingdings" w:hAnsi="Wingdings" w:hint="default"/>
+        <w:sz w:val="20"/>
+      </w:rPr>
+    </w:lvl>
+    <w:lvl w:ilvl="4" w:tentative="1">
+      <w:start w:val="1"/>
+      <w:numFmt w:val="bullet"/>
+      <w:lvlText w:val=""/>
+      <w:lvlJc w:val="left"/>
+      <w:pPr>
+        <w:tabs>
+          <w:tab w:val="num" w:pos="3600"/>
+        </w:tabs>
+        <w:ind w:left="3600" w:hanging="360"/>
+      </w:pPr>
+      <w:rPr>
+        <w:rFonts w:ascii="Wingdings" w:hAnsi="Wingdings" w:hint="default"/>
+        <w:sz w:val="20"/>
+      </w:rPr>
+    </w:lvl>
+    <w:lvl w:ilvl="5" w:tentative="1">
+      <w:start w:val="1"/>
+      <w:numFmt w:val="bullet"/>
+      <w:lvlText w:val=""/>
+      <w:lvlJc w:val="left"/>
+      <w:pPr>
+        <w:tabs>
+          <w:tab w:val="num" w:pos="4320"/>
+        </w:tabs>
+        <w:ind w:left="4320" w:hanging="360"/>
+      </w:pPr>
+      <w:rPr>
+        <w:rFonts w:ascii="Wingdings" w:hAnsi="Wingdings" w:hint="default"/>
+        <w:sz w:val="20"/>
+      </w:rPr>
+    </w:lvl>
+    <w:lvl w:ilvl="6" w:tentative="1">
+      <w:start w:val="1"/>
+      <w:numFmt w:val="bullet"/>
+      <w:lvlText w:val=""/>
+      <w:lvlJc w:val="left"/>
+      <w:pPr>
+        <w:tabs>
+          <w:tab w:val="num" w:pos="5040"/>
+        </w:tabs>
+        <w:ind w:left="5040" w:hanging="360"/>
+      </w:pPr>
+      <w:rPr>
+        <w:rFonts w:ascii="Wingdings" w:hAnsi="Wingdings" w:hint="default"/>
+        <w:sz w:val="20"/>
+      </w:rPr>
+    </w:lvl>
+    <w:lvl w:ilvl="7" w:tentative="1">
+      <w:start w:val="1"/>
+      <w:numFmt w:val="bullet"/>
+      <w:lvlText w:val=""/>
+      <w:lvlJc w:val="left"/>
+      <w:pPr>
+        <w:tabs>
+          <w:tab w:val="num" w:pos="5760"/>
+        </w:tabs>
+        <w:ind w:left="5760" w:hanging="360"/>
+      </w:pPr>
+      <w:rPr>
+        <w:rFonts w:ascii="Wingdings" w:hAnsi="Wingdings" w:hint="default"/>
+        <w:sz w:val="20"/>
+      </w:rPr>
+    </w:lvl>
+    <w:lvl w:ilvl="8" w:tentative="1">
+      <w:start w:val="1"/>
+      <w:numFmt w:val="bullet"/>
+      <w:lvlText w:val=""/>
+      <w:lvlJc w:val="left"/>
+      <w:pPr>
+        <w:tabs>
+          <w:tab w:val="num" w:pos="6480"/>
+        </w:tabs>
+        <w:ind w:left="6480" w:hanging="360"/>
+      </w:pPr>
+      <w:rPr>
+        <w:rFonts w:ascii="Wingdings" w:hAnsi="Wingdings" w:hint="default"/>
+        <w:sz w:val="20"/>
+      </w:rPr>
+    </w:lvl>
+  </w:abstractNum>
+  <w:abstractNum w:abstractNumId="17" w15:restartNumberingAfterBreak="0">
     <w:nsid w:val="62151957"/>
     <w:multiLevelType w:val="multilevel"/>
     <w:tmpl w:val="5F886344"/>
@@ -3869,7 +6321,7 @@
       </w:rPr>
     </w:lvl>
   </w:abstractNum>
-  <w:abstractNum w:abstractNumId="12" w15:restartNumberingAfterBreak="0">
+  <w:abstractNum w:abstractNumId="18" w15:restartNumberingAfterBreak="0">
     <w:nsid w:val="6D3B2D36"/>
     <w:multiLevelType w:val="multilevel"/>
     <w:tmpl w:val="4B0EC45A"/>
@@ -4018,7 +6470,7 @@
       </w:rPr>
     </w:lvl>
   </w:abstractNum>
-  <w:abstractNum w:abstractNumId="13" w15:restartNumberingAfterBreak="0">
+  <w:abstractNum w:abstractNumId="19" w15:restartNumberingAfterBreak="0">
     <w:nsid w:val="73137A84"/>
     <w:multiLevelType w:val="multilevel"/>
     <w:tmpl w:val="CECE3D6A"/>
@@ -4168,46 +6620,64 @@
     </w:lvl>
   </w:abstractNum>
   <w:num w:numId="1" w16cid:durableId="850097387">
+    <w:abstractNumId w:val="4"/>
+  </w:num>
+  <w:num w:numId="2" w16cid:durableId="1172141318">
+    <w:abstractNumId w:val="19"/>
+  </w:num>
+  <w:num w:numId="3" w16cid:durableId="1096830520">
+    <w:abstractNumId w:val="9"/>
+  </w:num>
+  <w:num w:numId="4" w16cid:durableId="598610400">
+    <w:abstractNumId w:val="2"/>
+  </w:num>
+  <w:num w:numId="5" w16cid:durableId="628629746">
+    <w:abstractNumId w:val="18"/>
+  </w:num>
+  <w:num w:numId="6" w16cid:durableId="1396778968">
     <w:abstractNumId w:val="3"/>
   </w:num>
-  <w:num w:numId="2" w16cid:durableId="1172141318">
+  <w:num w:numId="7" w16cid:durableId="171841663">
+    <w:abstractNumId w:val="14"/>
+  </w:num>
+  <w:num w:numId="8" w16cid:durableId="1506897010">
+    <w:abstractNumId w:val="6"/>
+  </w:num>
+  <w:num w:numId="9" w16cid:durableId="57093904">
+    <w:abstractNumId w:val="11"/>
+  </w:num>
+  <w:num w:numId="10" w16cid:durableId="2008513293">
+    <w:abstractNumId w:val="17"/>
+  </w:num>
+  <w:num w:numId="11" w16cid:durableId="1799906923">
     <w:abstractNumId w:val="13"/>
   </w:num>
-  <w:num w:numId="3" w16cid:durableId="1096830520">
-    <w:abstractNumId w:val="6"/>
-  </w:num>
-  <w:num w:numId="4" w16cid:durableId="598610400">
-    <w:abstractNumId w:val="1"/>
-  </w:num>
-  <w:num w:numId="5" w16cid:durableId="628629746">
-    <w:abstractNumId w:val="12"/>
-  </w:num>
-  <w:num w:numId="6" w16cid:durableId="1396778968">
-    <w:abstractNumId w:val="2"/>
-  </w:num>
-  <w:num w:numId="7" w16cid:durableId="171841663">
+  <w:num w:numId="12" w16cid:durableId="391001669">
     <w:abstractNumId w:val="10"/>
   </w:num>
-  <w:num w:numId="8" w16cid:durableId="1506897010">
-    <w:abstractNumId w:val="4"/>
-  </w:num>
-  <w:num w:numId="9" w16cid:durableId="57093904">
+  <w:num w:numId="13" w16cid:durableId="1917982531">
     <w:abstractNumId w:val="8"/>
-  </w:num>
-  <w:num w:numId="10" w16cid:durableId="2008513293">
-    <w:abstractNumId w:val="11"/>
-  </w:num>
-  <w:num w:numId="11" w16cid:durableId="1799906923">
-    <w:abstractNumId w:val="9"/>
-  </w:num>
-  <w:num w:numId="12" w16cid:durableId="391001669">
-    <w:abstractNumId w:val="7"/>
-  </w:num>
-  <w:num w:numId="13" w16cid:durableId="1917982531">
-    <w:abstractNumId w:val="5"/>
   </w:num>
   <w:num w:numId="14" w16cid:durableId="1717119408">
     <w:abstractNumId w:val="0"/>
+  </w:num>
+  <w:num w:numId="15" w16cid:durableId="42101513">
+    <w:abstractNumId w:val="16"/>
+  </w:num>
+  <w:num w:numId="16" w16cid:durableId="1108506052">
+    <w:abstractNumId w:val="1"/>
+  </w:num>
+  <w:num w:numId="17" w16cid:durableId="1260333839">
+    <w:abstractNumId w:val="7"/>
+  </w:num>
+  <w:num w:numId="18" w16cid:durableId="1020935773">
+    <w:abstractNumId w:val="5"/>
+  </w:num>
+  <w:num w:numId="19" w16cid:durableId="2118480171">
+    <w:abstractNumId w:val="12"/>
+  </w:num>
+  <w:num w:numId="20" w16cid:durableId="135878350">
+    <w:abstractNumId w:val="15"/>
   </w:num>
 </w:numbering>
 </file>
@@ -4825,7 +7295,6 @@
   <w:style w:type="character" w:default="1" w:styleId="a0">
     <w:name w:val="Default Paragraph Font"/>
     <w:uiPriority w:val="1"/>
-    <w:semiHidden/>
     <w:unhideWhenUsed/>
   </w:style>
   <w:style w:type="table" w:default="1" w:styleId="a1">
